--- a/Description.docx
+++ b/Description.docx
@@ -1,6 +1,6 @@
 
 <file path=word/document.xml><?xml version="1.0" encoding="utf-8"?>
-<w:document xmlns:wpc="http://schemas.microsoft.com/office/word/2010/wordprocessingCanvas" xmlns:cx="http://schemas.microsoft.com/office/drawing/2014/chartex" xmlns:cx1="http://schemas.microsoft.com/office/drawing/2015/9/8/chartex" xmlns:cx2="http://schemas.microsoft.com/office/drawing/2015/10/21/chartex" xmlns:cx3="http://schemas.microsoft.com/office/drawing/2016/5/9/chartex" xmlns:cx4="http://schemas.microsoft.com/office/drawing/2016/5/10/chartex" xmlns:cx5="http://schemas.microsoft.com/office/drawing/2016/5/11/chartex" xmlns:cx6="http://schemas.microsoft.com/office/drawing/2016/5/12/chartex" xmlns:cx7="http://schemas.microsoft.com/office/drawing/2016/5/13/chartex" xmlns:cx8="http://schemas.microsoft.com/office/drawing/2016/5/14/chartex" xmlns:mc="http://schemas.openxmlformats.org/markup-compatibility/2006" xmlns:aink="http://schemas.microsoft.com/office/drawing/2016/ink" xmlns:am3d="http://schemas.microsoft.com/office/drawing/2017/model3d" xmlns:o="urn:schemas-microsoft-com:office:office" xmlns:r="http://schemas.openxmlformats.org/officeDocument/2006/relationships" xmlns:m="http://schemas.openxmlformats.org/officeDocument/2006/math" xmlns:v="urn:schemas-microsoft-com:vml" xmlns:wp14="http://schemas.microsoft.com/office/word/2010/wordprocessingDrawing" xmlns:wp="http://schemas.openxmlformats.org/drawingml/2006/wordprocessingDrawing" xmlns:w10="urn:schemas-microsoft-com:office:word" xmlns:w="http://schemas.openxmlformats.org/wordprocessingml/2006/main" xmlns:w14="http://schemas.microsoft.com/office/word/2010/wordml" xmlns:w15="http://schemas.microsoft.com/office/word/2012/wordml" xmlns:w16cid="http://schemas.microsoft.com/office/word/2016/wordml/cid" xmlns:w16se="http://schemas.microsoft.com/office/word/2015/wordml/symex" xmlns:wpg="http://schemas.microsoft.com/office/word/2010/wordprocessingGroup" xmlns:wpi="http://schemas.microsoft.com/office/word/2010/wordprocessingInk" xmlns:wne="http://schemas.microsoft.com/office/word/2006/wordml" xmlns:wps="http://schemas.microsoft.com/office/word/2010/wordprocessingShape" mc:Ignorable="w14 w15 w16se w16cid wp14">
+<w:document xmlns:wpc="http://schemas.microsoft.com/office/word/2010/wordprocessingCanvas" xmlns:mo="http://schemas.microsoft.com/office/mac/office/2008/main" xmlns:mc="http://schemas.openxmlformats.org/markup-compatibility/2006" xmlns:mv="urn:schemas-microsoft-com:mac:vml" xmlns:o="urn:schemas-microsoft-com:office:office" xmlns:r="http://schemas.openxmlformats.org/officeDocument/2006/relationships" xmlns:m="http://schemas.openxmlformats.org/officeDocument/2006/math" xmlns:v="urn:schemas-microsoft-com:vml" xmlns:wp14="http://schemas.microsoft.com/office/word/2010/wordprocessingDrawing" xmlns:wp="http://schemas.openxmlformats.org/drawingml/2006/wordprocessingDrawing" xmlns:w10="urn:schemas-microsoft-com:office:word" xmlns:w="http://schemas.openxmlformats.org/wordprocessingml/2006/main" xmlns:w14="http://schemas.microsoft.com/office/word/2010/wordml" xmlns:w15="http://schemas.microsoft.com/office/word/2012/wordml" xmlns:wpg="http://schemas.microsoft.com/office/word/2010/wordprocessingGroup" xmlns:wpi="http://schemas.microsoft.com/office/word/2010/wordprocessingInk" xmlns:wne="http://schemas.microsoft.com/office/word/2006/wordml" xmlns:wps="http://schemas.microsoft.com/office/word/2010/wordprocessingShape" mc:Ignorable="w14 w15 wp14">
   <w:body>
     <w:p>
       <w:pPr>
@@ -10,13 +10,23 @@
           <w:lang w:val="en-GB"/>
         </w:rPr>
       </w:pPr>
+      <w:proofErr w:type="spellStart"/>
       <w:r>
         <w:rPr>
           <w:rFonts w:ascii="Arial" w:hAnsi="Arial" w:cs="Arial"/>
           <w:b/>
           <w:lang w:val="en-GB"/>
         </w:rPr>
-        <w:t>Beschreibung Cases</w:t>
+        <w:t>Beschreibung</w:t>
+      </w:r>
+      <w:proofErr w:type="spellEnd"/>
+      <w:r>
+        <w:rPr>
+          <w:rFonts w:ascii="Arial" w:hAnsi="Arial" w:cs="Arial"/>
+          <w:b/>
+          <w:lang w:val="en-GB"/>
+        </w:rPr>
+        <w:t xml:space="preserve"> Cases</w:t>
       </w:r>
     </w:p>
     <w:p>
@@ -111,12 +121,21 @@
         </w:rPr>
         <w:t>Kunde bestellt via «</w:t>
       </w:r>
+      <w:proofErr w:type="spellStart"/>
       <w:r>
         <w:rPr>
           <w:rFonts w:ascii="Arial" w:hAnsi="Arial" w:cs="Arial"/>
           <w:color w:val="FF0000"/>
         </w:rPr>
-        <w:t>Blockchain Transaktion</w:t>
+        <w:t>Blockchain</w:t>
+      </w:r>
+      <w:proofErr w:type="spellEnd"/>
+      <w:r>
+        <w:rPr>
+          <w:rFonts w:ascii="Arial" w:hAnsi="Arial" w:cs="Arial"/>
+          <w:color w:val="FF0000"/>
+        </w:rPr>
+        <w:t xml:space="preserve"> Transaktion</w:t>
       </w:r>
       <w:r>
         <w:rPr>
@@ -185,6 +204,7 @@
         </w:rPr>
         <w:t xml:space="preserve"> </w:t>
       </w:r>
+      <w:proofErr w:type="spellStart"/>
       <w:r>
         <w:rPr>
           <w:rFonts w:ascii="Arial" w:hAnsi="Arial" w:cs="Arial"/>
@@ -199,6 +219,7 @@
         </w:rPr>
         <w:t>oin</w:t>
       </w:r>
+      <w:proofErr w:type="spellEnd"/>
       <w:r>
         <w:rPr>
           <w:rFonts w:ascii="Arial" w:hAnsi="Arial" w:cs="Arial"/>
@@ -220,12 +241,21 @@
           <w:u w:val="single"/>
         </w:rPr>
       </w:pPr>
+      <w:proofErr w:type="spellStart"/>
       <w:r>
         <w:rPr>
           <w:rFonts w:ascii="Arial" w:hAnsi="Arial" w:cs="Arial"/>
           <w:u w:val="single"/>
         </w:rPr>
-        <w:t>ZZZInputUI = Userinterface</w:t>
+        <w:t>ZZZInputUI</w:t>
+      </w:r>
+      <w:proofErr w:type="spellEnd"/>
+      <w:r>
+        <w:rPr>
+          <w:rFonts w:ascii="Arial" w:hAnsi="Arial" w:cs="Arial"/>
+          <w:u w:val="single"/>
+        </w:rPr>
+        <w:t xml:space="preserve"> = Userinterface</w:t>
       </w:r>
     </w:p>
     <w:p>
@@ -306,8 +336,16 @@
         <w:rPr>
           <w:rFonts w:ascii="Arial" w:hAnsi="Arial" w:cs="Arial"/>
         </w:rPr>
-        <w:t>Controller: Arbitrage.analyze</w:t>
-      </w:r>
+        <w:t xml:space="preserve">Controller: </w:t>
+      </w:r>
+      <w:proofErr w:type="spellStart"/>
+      <w:r>
+        <w:rPr>
+          <w:rFonts w:ascii="Arial" w:hAnsi="Arial" w:cs="Arial"/>
+        </w:rPr>
+        <w:t>Arbitrage.analyze</w:t>
+      </w:r>
+      <w:proofErr w:type="spellEnd"/>
     </w:p>
     <w:p>
       <w:pPr>
@@ -324,8 +362,16 @@
         <w:rPr>
           <w:rFonts w:ascii="Arial" w:hAnsi="Arial" w:cs="Arial"/>
         </w:rPr>
-        <w:t>Admin: PaiRiT.check</w:t>
-      </w:r>
+        <w:t xml:space="preserve">Admin: </w:t>
+      </w:r>
+      <w:proofErr w:type="spellStart"/>
+      <w:r>
+        <w:rPr>
+          <w:rFonts w:ascii="Arial" w:hAnsi="Arial" w:cs="Arial"/>
+        </w:rPr>
+        <w:t>PaiRiT.check</w:t>
+      </w:r>
+      <w:proofErr w:type="spellEnd"/>
     </w:p>
     <w:p>
       <w:pPr>
@@ -336,51 +382,64 @@
         </w:numPr>
         <w:rPr>
           <w:rFonts w:ascii="Arial" w:hAnsi="Arial" w:cs="Arial"/>
-          <w:lang w:val="en-GB"/>
-        </w:rPr>
-      </w:pPr>
-      <w:r>
-        <w:rPr>
-          <w:rFonts w:ascii="Arial" w:hAnsi="Arial" w:cs="Arial"/>
-          <w:lang w:val="en-GB"/>
-        </w:rPr>
-        <w:t xml:space="preserve">Kunde: </w:t>
-      </w:r>
-      <w:r>
-        <w:rPr>
-          <w:rFonts w:ascii="Arial" w:hAnsi="Arial" w:cs="Arial"/>
-          <w:lang w:val="en-GB"/>
+          <w:lang w:val="fr-CH"/>
+        </w:rPr>
+      </w:pPr>
+      <w:proofErr w:type="spellStart"/>
+      <w:proofErr w:type="gramStart"/>
+      <w:r>
+        <w:rPr>
+          <w:rFonts w:ascii="Arial" w:hAnsi="Arial" w:cs="Arial"/>
+          <w:lang w:val="fr-CH"/>
+        </w:rPr>
+        <w:t>Kunde</w:t>
+      </w:r>
+      <w:proofErr w:type="spellEnd"/>
+      <w:r>
+        <w:rPr>
+          <w:rFonts w:ascii="Arial" w:hAnsi="Arial" w:cs="Arial"/>
+          <w:lang w:val="fr-CH"/>
+        </w:rPr>
+        <w:t>:</w:t>
+      </w:r>
+      <w:proofErr w:type="gramEnd"/>
+      <w:r>
+        <w:rPr>
+          <w:rFonts w:ascii="Arial" w:hAnsi="Arial" w:cs="Arial"/>
+          <w:lang w:val="fr-CH"/>
+        </w:rPr>
+        <w:t xml:space="preserve"> </w:t>
+      </w:r>
+      <w:proofErr w:type="spellStart"/>
+      <w:r>
+        <w:rPr>
+          <w:rFonts w:ascii="Arial" w:hAnsi="Arial" w:cs="Arial"/>
+          <w:lang w:val="fr-CH"/>
         </w:rPr>
         <w:t>Engine.place</w:t>
       </w:r>
-      <w:r>
-        <w:rPr>
-          <w:rFonts w:ascii="Arial" w:hAnsi="Arial" w:cs="Arial"/>
-          <w:lang w:val="en-GB"/>
-        </w:rPr>
-        <w:t xml:space="preserve"> (Banlag</w:t>
-      </w:r>
-      <w:r>
-        <w:rPr>
-          <w:rFonts w:ascii="Arial" w:hAnsi="Arial" w:cs="Arial"/>
-          <w:lang w:val="en-GB"/>
-        </w:rPr>
-        <w:t>e.java source)</w:t>
-      </w:r>
-    </w:p>
-    <w:p>
-      <w:pPr>
-        <w:rPr>
-          <w:rFonts w:ascii="Arial" w:hAnsi="Arial" w:cs="Arial"/>
-          <w:lang w:val="en-GB"/>
-        </w:rPr>
-      </w:pPr>
-    </w:p>
-    <w:p>
-      <w:pPr>
-        <w:rPr>
-          <w:rFonts w:ascii="Arial" w:hAnsi="Arial" w:cs="Arial"/>
-          <w:lang w:val="en-GB"/>
+      <w:proofErr w:type="spellEnd"/>
+      <w:r>
+        <w:rPr>
+          <w:rFonts w:ascii="Arial" w:hAnsi="Arial" w:cs="Arial"/>
+          <w:lang w:val="fr-CH"/>
+        </w:rPr>
+        <w:t xml:space="preserve"> (Banlage.java source)</w:t>
+      </w:r>
+    </w:p>
+    <w:p>
+      <w:pPr>
+        <w:rPr>
+          <w:rFonts w:ascii="Arial" w:hAnsi="Arial" w:cs="Arial"/>
+          <w:lang w:val="fr-CH"/>
+        </w:rPr>
+      </w:pPr>
+    </w:p>
+    <w:p>
+      <w:pPr>
+        <w:rPr>
+          <w:rFonts w:ascii="Arial" w:hAnsi="Arial" w:cs="Arial"/>
+          <w:lang w:val="fr-CH"/>
         </w:rPr>
       </w:pPr>
     </w:p>
@@ -474,6 +533,7 @@
         </w:rPr>
         <w:t xml:space="preserve">oder </w:t>
       </w:r>
+      <w:proofErr w:type="spellStart"/>
       <w:r>
         <w:rPr>
           <w:rFonts w:ascii="Arial" w:hAnsi="Arial" w:cs="Arial"/>
@@ -481,6 +541,7 @@
         </w:rPr>
         <w:t>Crypto</w:t>
       </w:r>
+      <w:proofErr w:type="spellEnd"/>
       <w:r>
         <w:rPr>
           <w:rFonts w:ascii="Arial" w:hAnsi="Arial" w:cs="Arial"/>
@@ -510,7 +571,21 @@
         <w:rPr>
           <w:rFonts w:ascii="Arial" w:hAnsi="Arial" w:cs="Arial"/>
         </w:rPr>
-        <w:t>istige Anlagen unterschiedliche Einzahlungskonti existieren.</w:t>
+        <w:t xml:space="preserve">istige Anlagen unterschiedliche </w:t>
+      </w:r>
+      <w:proofErr w:type="spellStart"/>
+      <w:r>
+        <w:rPr>
+          <w:rFonts w:ascii="Arial" w:hAnsi="Arial" w:cs="Arial"/>
+        </w:rPr>
+        <w:t>Einzahlungskonti</w:t>
+      </w:r>
+      <w:proofErr w:type="spellEnd"/>
+      <w:r>
+        <w:rPr>
+          <w:rFonts w:ascii="Arial" w:hAnsi="Arial" w:cs="Arial"/>
+        </w:rPr>
+        <w:t xml:space="preserve"> existieren.</w:t>
       </w:r>
     </w:p>
     <w:p>
@@ -542,7 +617,25 @@
           <w:u w:val="single"/>
           <w:lang w:val="de-CH"/>
         </w:rPr>
-        <w:t>Engine / manuell «traden»</w:t>
+        <w:t>Engine / manuell «</w:t>
+      </w:r>
+      <w:proofErr w:type="spellStart"/>
+      <w:r>
+        <w:rPr>
+          <w:rFonts w:ascii="Arial" w:hAnsi="Arial" w:cs="Arial"/>
+          <w:u w:val="single"/>
+          <w:lang w:val="de-CH"/>
+        </w:rPr>
+        <w:t>traden</w:t>
+      </w:r>
+      <w:proofErr w:type="spellEnd"/>
+      <w:r>
+        <w:rPr>
+          <w:rFonts w:ascii="Arial" w:hAnsi="Arial" w:cs="Arial"/>
+          <w:u w:val="single"/>
+          <w:lang w:val="de-CH"/>
+        </w:rPr>
+        <w:t>»</w:t>
       </w:r>
     </w:p>
     <w:p>
@@ -769,12 +862,21 @@
           <w:lang w:val="en-US"/>
         </w:rPr>
       </w:pPr>
-      <w:r>
-        <w:rPr>
-          <w:rFonts w:ascii="Arial" w:hAnsi="Arial" w:cs="Arial"/>
-          <w:lang w:val="en-US"/>
-        </w:rPr>
-        <w:t>Geplanter Launch: Go Live 2</w:t>
+      <w:proofErr w:type="spellStart"/>
+      <w:r>
+        <w:rPr>
+          <w:rFonts w:ascii="Arial" w:hAnsi="Arial" w:cs="Arial"/>
+          <w:lang w:val="en-US"/>
+        </w:rPr>
+        <w:t>Geplanter</w:t>
+      </w:r>
+      <w:proofErr w:type="spellEnd"/>
+      <w:r>
+        <w:rPr>
+          <w:rFonts w:ascii="Arial" w:hAnsi="Arial" w:cs="Arial"/>
+          <w:lang w:val="en-US"/>
+        </w:rPr>
+        <w:t xml:space="preserve"> Launch: Go Live 2</w:t>
       </w:r>
     </w:p>
     <w:p>
@@ -800,20 +902,29 @@
           <w:lang w:val="de-CH"/>
         </w:rPr>
       </w:pPr>
+      <w:proofErr w:type="spellStart"/>
       <w:r>
         <w:rPr>
           <w:rFonts w:ascii="Arial" w:hAnsi="Arial" w:cs="Arial"/>
           <w:lang w:val="de-CH"/>
         </w:rPr>
-        <w:t>Banlage = abstrakt</w:t>
-      </w:r>
-    </w:p>
-    <w:p>
-      <w:pPr>
+        <w:t>Banlage</w:t>
+      </w:r>
+      <w:proofErr w:type="spellEnd"/>
+      <w:r>
         <w:rPr>
           <w:rFonts w:ascii="Arial" w:hAnsi="Arial" w:cs="Arial"/>
           <w:lang w:val="de-CH"/>
         </w:rPr>
+        <w:t xml:space="preserve"> = abstrakt</w:t>
+      </w:r>
+    </w:p>
+    <w:p>
+      <w:pPr>
+        <w:rPr>
+          <w:rFonts w:ascii="Arial" w:hAnsi="Arial" w:cs="Arial"/>
+          <w:lang w:val="de-CH"/>
+        </w:rPr>
       </w:pPr>
     </w:p>
     <w:p>
@@ -824,30 +935,60 @@
           <w:lang w:val="en-GB"/>
         </w:rPr>
       </w:pPr>
+      <w:proofErr w:type="spellStart"/>
       <w:r>
         <w:rPr>
           <w:rFonts w:ascii="Arial" w:hAnsi="Arial" w:cs="Arial"/>
           <w:u w:val="single"/>
           <w:lang w:val="en-GB"/>
         </w:rPr>
-        <w:t xml:space="preserve">MainEngine = Engine </w:t>
-      </w:r>
+        <w:t>MainEngine</w:t>
+      </w:r>
+      <w:proofErr w:type="spellEnd"/>
       <w:r>
         <w:rPr>
           <w:rFonts w:ascii="Arial" w:hAnsi="Arial" w:cs="Arial"/>
           <w:u w:val="single"/>
           <w:lang w:val="en-GB"/>
         </w:rPr>
-        <w:t>abstrakt &amp; extends Ba</w:t>
-      </w:r>
+        <w:t xml:space="preserve"> = Engine </w:t>
+      </w:r>
+      <w:proofErr w:type="spellStart"/>
       <w:r>
         <w:rPr>
           <w:rFonts w:ascii="Arial" w:hAnsi="Arial" w:cs="Arial"/>
           <w:u w:val="single"/>
           <w:lang w:val="en-GB"/>
         </w:rPr>
+        <w:t>abstrakt</w:t>
+      </w:r>
+      <w:proofErr w:type="spellEnd"/>
+      <w:r>
+        <w:rPr>
+          <w:rFonts w:ascii="Arial" w:hAnsi="Arial" w:cs="Arial"/>
+          <w:u w:val="single"/>
+          <w:lang w:val="en-GB"/>
+        </w:rPr>
+        <w:t xml:space="preserve"> &amp; extends </w:t>
+      </w:r>
+      <w:proofErr w:type="spellStart"/>
+      <w:r>
+        <w:rPr>
+          <w:rFonts w:ascii="Arial" w:hAnsi="Arial" w:cs="Arial"/>
+          <w:u w:val="single"/>
+          <w:lang w:val="en-GB"/>
+        </w:rPr>
+        <w:t>Ba</w:t>
+      </w:r>
+      <w:r>
+        <w:rPr>
+          <w:rFonts w:ascii="Arial" w:hAnsi="Arial" w:cs="Arial"/>
+          <w:u w:val="single"/>
+          <w:lang w:val="en-GB"/>
+        </w:rPr>
         <w:t>nlage</w:t>
       </w:r>
+      <w:proofErr w:type="spellEnd"/>
     </w:p>
     <w:p>
       <w:pPr>
@@ -886,11 +1027,19 @@
           <w:rFonts w:ascii="Arial" w:hAnsi="Arial" w:cs="Arial"/>
         </w:rPr>
       </w:pPr>
-      <w:r>
-        <w:rPr>
-          <w:rFonts w:ascii="Arial" w:hAnsi="Arial" w:cs="Arial"/>
-        </w:rPr>
-        <w:t>PaiRiT Engine</w:t>
+      <w:proofErr w:type="spellStart"/>
+      <w:r>
+        <w:rPr>
+          <w:rFonts w:ascii="Arial" w:hAnsi="Arial" w:cs="Arial"/>
+        </w:rPr>
+        <w:t>PaiRiT</w:t>
+      </w:r>
+      <w:proofErr w:type="spellEnd"/>
+      <w:r>
+        <w:rPr>
+          <w:rFonts w:ascii="Arial" w:hAnsi="Arial" w:cs="Arial"/>
+        </w:rPr>
+        <w:t xml:space="preserve"> Engine</w:t>
       </w:r>
     </w:p>
     <w:p>
@@ -930,20 +1079,30 @@
         </w:rPr>
         <w:t xml:space="preserve">Engine Arbitrage: </w:t>
       </w:r>
+      <w:proofErr w:type="spellStart"/>
       <w:r>
         <w:rPr>
           <w:rFonts w:ascii="Arial" w:hAnsi="Arial" w:cs="Arial"/>
           <w:u w:val="single"/>
           <w:lang w:val="en-US"/>
         </w:rPr>
-        <w:t>Algorithmus 1</w:t>
-      </w:r>
+        <w:t>Algorithmus</w:t>
+      </w:r>
+      <w:proofErr w:type="spellEnd"/>
       <w:r>
         <w:rPr>
           <w:rFonts w:ascii="Arial" w:hAnsi="Arial" w:cs="Arial"/>
           <w:u w:val="single"/>
           <w:lang w:val="en-US"/>
         </w:rPr>
+        <w:t xml:space="preserve"> 1</w:t>
+      </w:r>
+      <w:r>
+        <w:rPr>
+          <w:rFonts w:ascii="Arial" w:hAnsi="Arial" w:cs="Arial"/>
+          <w:u w:val="single"/>
+          <w:lang w:val="en-US"/>
+        </w:rPr>
         <w:t xml:space="preserve"> – Fill </w:t>
       </w:r>
       <w:r>
@@ -997,20 +1156,50 @@
           <w:rFonts w:ascii="Arial" w:hAnsi="Arial" w:cs="Arial"/>
           <w:u w:val="single"/>
         </w:rPr>
-        <w:t xml:space="preserve"> «traden»</w:t>
-      </w:r>
-    </w:p>
-    <w:p>
-      <w:pPr>
-        <w:rPr>
-          <w:rFonts w:ascii="Arial" w:hAnsi="Arial" w:cs="Arial"/>
-        </w:rPr>
-      </w:pPr>
-      <w:r>
-        <w:rPr>
-          <w:rFonts w:ascii="Arial" w:hAnsi="Arial" w:cs="Arial"/>
-        </w:rPr>
-        <w:t xml:space="preserve">Die langfristige Anlagestrategie, welche kein grosses Risiko trägt, beinhaltet jedoch auch geringere Gewinnchancen. Sie stellt einen Safe Haven für sorgenfreies </w:t>
+        <w:t xml:space="preserve"> «</w:t>
+      </w:r>
+      <w:proofErr w:type="spellStart"/>
+      <w:r>
+        <w:rPr>
+          <w:rFonts w:ascii="Arial" w:hAnsi="Arial" w:cs="Arial"/>
+          <w:u w:val="single"/>
+        </w:rPr>
+        <w:t>traden</w:t>
+      </w:r>
+      <w:proofErr w:type="spellEnd"/>
+      <w:r>
+        <w:rPr>
+          <w:rFonts w:ascii="Arial" w:hAnsi="Arial" w:cs="Arial"/>
+          <w:u w:val="single"/>
+        </w:rPr>
+        <w:t>»</w:t>
+      </w:r>
+    </w:p>
+    <w:p>
+      <w:pPr>
+        <w:rPr>
+          <w:rFonts w:ascii="Arial" w:hAnsi="Arial" w:cs="Arial"/>
+        </w:rPr>
+      </w:pPr>
+      <w:r>
+        <w:rPr>
+          <w:rFonts w:ascii="Arial" w:hAnsi="Arial" w:cs="Arial"/>
+        </w:rPr>
+        <w:t xml:space="preserve">Die langfristige Anlagestrategie, welche kein </w:t>
+      </w:r>
+      <w:proofErr w:type="spellStart"/>
+      <w:r>
+        <w:rPr>
+          <w:rFonts w:ascii="Arial" w:hAnsi="Arial" w:cs="Arial"/>
+        </w:rPr>
+        <w:t>grosses</w:t>
+      </w:r>
+      <w:proofErr w:type="spellEnd"/>
+      <w:r>
+        <w:rPr>
+          <w:rFonts w:ascii="Arial" w:hAnsi="Arial" w:cs="Arial"/>
+        </w:rPr>
+        <w:t xml:space="preserve"> Risiko trägt, beinhaltet jedoch auch geringere Gewinnchancen. Sie stellt einen Safe Haven für sorgenfreies </w:t>
       </w:r>
       <w:r>
         <w:rPr>
@@ -1027,12 +1216,21 @@
           <w:lang w:val="en-GB"/>
         </w:rPr>
       </w:pPr>
-      <w:r>
-        <w:rPr>
-          <w:rFonts w:ascii="Arial" w:hAnsi="Arial" w:cs="Arial"/>
-          <w:lang w:val="en-GB"/>
-        </w:rPr>
-        <w:t>Geplanter Launch: Go Live 1</w:t>
+      <w:proofErr w:type="spellStart"/>
+      <w:r>
+        <w:rPr>
+          <w:rFonts w:ascii="Arial" w:hAnsi="Arial" w:cs="Arial"/>
+          <w:lang w:val="en-GB"/>
+        </w:rPr>
+        <w:t>Geplanter</w:t>
+      </w:r>
+      <w:proofErr w:type="spellEnd"/>
+      <w:r>
+        <w:rPr>
+          <w:rFonts w:ascii="Arial" w:hAnsi="Arial" w:cs="Arial"/>
+          <w:lang w:val="en-GB"/>
+        </w:rPr>
+        <w:t xml:space="preserve"> Launch: Go Live 1</w:t>
       </w:r>
     </w:p>
     <w:p>
@@ -1088,8 +1286,17 @@
           <w:rFonts w:ascii="Arial" w:hAnsi="Arial" w:cs="Arial"/>
           <w:lang w:val="en-GB"/>
         </w:rPr>
-        <w:t>Buy Order Input: API HTTPS Request Highest Bid plus 1 Rappen</w:t>
-      </w:r>
+        <w:t xml:space="preserve">Buy Order Input: API HTTPS Request Highest Bid plus 1 </w:t>
+      </w:r>
+      <w:proofErr w:type="spellStart"/>
+      <w:r>
+        <w:rPr>
+          <w:rFonts w:ascii="Arial" w:hAnsi="Arial" w:cs="Arial"/>
+          <w:lang w:val="en-GB"/>
+        </w:rPr>
+        <w:t>Rappen</w:t>
+      </w:r>
+      <w:proofErr w:type="spellEnd"/>
       <w:r>
         <w:rPr>
           <w:rFonts w:ascii="Arial" w:hAnsi="Arial" w:cs="Arial"/>
@@ -1130,8 +1337,17 @@
           <w:rFonts w:ascii="Arial" w:hAnsi="Arial" w:cs="Arial"/>
           <w:lang w:val="en-GB"/>
         </w:rPr>
-        <w:t>Lowest Sell minus 1 Rappen</w:t>
-      </w:r>
+        <w:t xml:space="preserve">Lowest Sell minus 1 </w:t>
+      </w:r>
+      <w:proofErr w:type="spellStart"/>
+      <w:r>
+        <w:rPr>
+          <w:rFonts w:ascii="Arial" w:hAnsi="Arial" w:cs="Arial"/>
+          <w:lang w:val="en-GB"/>
+        </w:rPr>
+        <w:t>Rappen</w:t>
+      </w:r>
+      <w:proofErr w:type="spellEnd"/>
       <w:r>
         <w:rPr>
           <w:rFonts w:ascii="Arial" w:hAnsi="Arial" w:cs="Arial"/>
@@ -1345,8 +1561,6 @@
           <w:lang w:val="en-GB"/>
         </w:rPr>
       </w:pPr>
-      <w:bookmarkStart w:id="0" w:name="_GoBack"/>
-      <w:bookmarkEnd w:id="0"/>
     </w:p>
     <w:p>
       <w:pPr>
@@ -1362,22 +1576,50 @@
           <w:u w:val="single"/>
           <w:lang w:val="en-GB"/>
         </w:rPr>
-        <w:t xml:space="preserve">Engine PaiRiT: </w:t>
-      </w:r>
+        <w:t xml:space="preserve">Engine </w:t>
+      </w:r>
+      <w:proofErr w:type="spellStart"/>
       <w:r>
         <w:rPr>
           <w:rFonts w:ascii="Arial" w:hAnsi="Arial" w:cs="Arial"/>
           <w:u w:val="single"/>
           <w:lang w:val="en-GB"/>
         </w:rPr>
-        <w:t>Algorithmus 2</w:t>
-      </w:r>
+        <w:t>PaiRiT</w:t>
+      </w:r>
+      <w:proofErr w:type="spellEnd"/>
       <w:r>
         <w:rPr>
           <w:rFonts w:ascii="Arial" w:hAnsi="Arial" w:cs="Arial"/>
           <w:u w:val="single"/>
           <w:lang w:val="en-GB"/>
         </w:rPr>
+        <w:t xml:space="preserve">: </w:t>
+      </w:r>
+      <w:proofErr w:type="spellStart"/>
+      <w:r>
+        <w:rPr>
+          <w:rFonts w:ascii="Arial" w:hAnsi="Arial" w:cs="Arial"/>
+          <w:u w:val="single"/>
+          <w:lang w:val="en-GB"/>
+        </w:rPr>
+        <w:t>Algorithmus</w:t>
+      </w:r>
+      <w:proofErr w:type="spellEnd"/>
+      <w:r>
+        <w:rPr>
+          <w:rFonts w:ascii="Arial" w:hAnsi="Arial" w:cs="Arial"/>
+          <w:u w:val="single"/>
+          <w:lang w:val="en-GB"/>
+        </w:rPr>
+        <w:t xml:space="preserve"> 2</w:t>
+      </w:r>
+      <w:r>
+        <w:rPr>
+          <w:rFonts w:ascii="Arial" w:hAnsi="Arial" w:cs="Arial"/>
+          <w:u w:val="single"/>
+          <w:lang w:val="en-GB"/>
+        </w:rPr>
         <w:t xml:space="preserve"> – Pair the Pair</w:t>
       </w:r>
     </w:p>
@@ -1448,22 +1690,32 @@
         <w:rPr>
           <w:rFonts w:ascii="Arial" w:hAnsi="Arial" w:cs="Arial"/>
           <w:u w:val="single"/>
-          <w:lang w:val="de-CH"/>
-        </w:rPr>
-      </w:pPr>
+          <w:lang w:val="en-US"/>
+        </w:rPr>
+      </w:pPr>
+      <w:proofErr w:type="spellStart"/>
       <w:r>
         <w:rPr>
           <w:rFonts w:ascii="Arial" w:hAnsi="Arial" w:cs="Arial"/>
           <w:u w:val="single"/>
-          <w:lang w:val="de-CH"/>
-        </w:rPr>
-        <w:t xml:space="preserve">Algorithmus </w:t>
-      </w:r>
+          <w:lang w:val="en-US"/>
+        </w:rPr>
+        <w:t>Algorithmus</w:t>
+      </w:r>
+      <w:proofErr w:type="spellEnd"/>
       <w:r>
         <w:rPr>
           <w:rFonts w:ascii="Arial" w:hAnsi="Arial" w:cs="Arial"/>
           <w:u w:val="single"/>
-          <w:lang w:val="de-CH"/>
+          <w:lang w:val="en-US"/>
+        </w:rPr>
+        <w:t xml:space="preserve"> </w:t>
+      </w:r>
+      <w:r>
+        <w:rPr>
+          <w:rFonts w:ascii="Arial" w:hAnsi="Arial" w:cs="Arial"/>
+          <w:u w:val="single"/>
+          <w:lang w:val="en-US"/>
         </w:rPr>
         <w:t>3 – Bonus – in development</w:t>
       </w:r>
@@ -1473,7 +1725,7 @@
         <w:rPr>
           <w:rFonts w:ascii="Arial" w:hAnsi="Arial" w:cs="Arial"/>
           <w:u w:val="single"/>
-          <w:lang w:val="de-CH"/>
+          <w:lang w:val="en-US"/>
         </w:rPr>
       </w:pPr>
     </w:p>
@@ -1566,14 +1818,52 @@
           <w:lang w:val="en-GB"/>
         </w:rPr>
       </w:pPr>
+      <w:proofErr w:type="spellStart"/>
       <w:r>
         <w:rPr>
           <w:rFonts w:ascii="Arial" w:hAnsi="Arial" w:cs="Arial"/>
           <w:highlight w:val="green"/>
           <w:lang w:val="en-GB"/>
         </w:rPr>
-        <w:t>Konkrete Klasse, erbt</w:t>
-      </w:r>
+        <w:t>Konkrete</w:t>
+      </w:r>
+      <w:proofErr w:type="spellEnd"/>
+      <w:r>
+        <w:rPr>
+          <w:rFonts w:ascii="Arial" w:hAnsi="Arial" w:cs="Arial"/>
+          <w:highlight w:val="green"/>
+          <w:lang w:val="en-GB"/>
+        </w:rPr>
+        <w:t xml:space="preserve"> </w:t>
+      </w:r>
+      <w:proofErr w:type="spellStart"/>
+      <w:r>
+        <w:rPr>
+          <w:rFonts w:ascii="Arial" w:hAnsi="Arial" w:cs="Arial"/>
+          <w:highlight w:val="green"/>
+          <w:lang w:val="en-GB"/>
+        </w:rPr>
+        <w:t>Klasse</w:t>
+      </w:r>
+      <w:proofErr w:type="spellEnd"/>
+      <w:r>
+        <w:rPr>
+          <w:rFonts w:ascii="Arial" w:hAnsi="Arial" w:cs="Arial"/>
+          <w:highlight w:val="green"/>
+          <w:lang w:val="en-GB"/>
+        </w:rPr>
+        <w:t xml:space="preserve">, </w:t>
+      </w:r>
+      <w:proofErr w:type="spellStart"/>
+      <w:r>
+        <w:rPr>
+          <w:rFonts w:ascii="Arial" w:hAnsi="Arial" w:cs="Arial"/>
+          <w:highlight w:val="green"/>
+          <w:lang w:val="en-GB"/>
+        </w:rPr>
+        <w:t>erbt</w:t>
+      </w:r>
+      <w:proofErr w:type="spellEnd"/>
     </w:p>
     <w:p>
       <w:pPr>
@@ -1605,79 +1895,15 @@
         </w:rPr>
         <w:br w:type="page"/>
       </w:r>
-    </w:p>
-    <w:p>
-      <w:pPr>
-        <w:ind w:left="2835" w:hanging="2835"/>
-        <w:rPr>
-          <w:rFonts w:ascii="Arial" w:hAnsi="Arial" w:cs="Arial"/>
-          <w:lang w:val="en-GB"/>
-        </w:rPr>
-      </w:pPr>
-    </w:p>
-    <w:p>
-      <w:pPr>
-        <w:ind w:left="2835" w:hanging="2835"/>
-        <w:rPr>
-          <w:rFonts w:ascii="Arial" w:hAnsi="Arial" w:cs="Arial"/>
-          <w:lang w:val="en-GB"/>
-        </w:rPr>
-      </w:pPr>
-    </w:p>
-    <w:p>
-      <w:pPr>
-        <w:ind w:left="2835" w:hanging="2835"/>
-        <w:rPr>
-          <w:rFonts w:ascii="Arial" w:hAnsi="Arial" w:cs="Arial"/>
-          <w:lang w:val="en-GB"/>
-        </w:rPr>
-      </w:pPr>
-    </w:p>
-    <w:p>
-      <w:pPr>
-        <w:ind w:left="2835" w:hanging="2835"/>
-        <w:rPr>
-          <w:rFonts w:ascii="Arial" w:hAnsi="Arial" w:cs="Arial"/>
-          <w:lang w:val="en-GB"/>
-        </w:rPr>
-      </w:pPr>
-    </w:p>
-    <w:p>
-      <w:pPr>
-        <w:ind w:left="2835" w:hanging="2835"/>
-        <w:rPr>
-          <w:rFonts w:ascii="Arial" w:hAnsi="Arial" w:cs="Arial"/>
-          <w:lang w:val="en-GB"/>
-        </w:rPr>
-      </w:pPr>
-    </w:p>
-    <w:p>
-      <w:pPr>
-        <w:ind w:left="2835" w:hanging="2835"/>
-        <w:rPr>
-          <w:rFonts w:ascii="Arial" w:hAnsi="Arial" w:cs="Arial"/>
-          <w:lang w:val="en-GB"/>
-        </w:rPr>
-      </w:pPr>
-    </w:p>
-    <w:p>
-      <w:pPr>
-        <w:ind w:left="2835" w:hanging="2835"/>
+      <w:r>
         <w:rPr>
           <w:rFonts w:ascii="Arial" w:hAnsi="Arial" w:cs="Arial"/>
           <w:color w:val="FF0000"/>
           <w:sz w:val="36"/>
           <w:lang w:val="en-GB"/>
         </w:rPr>
-      </w:pPr>
-      <w:r>
-        <w:rPr>
-          <w:rFonts w:ascii="Arial" w:hAnsi="Arial" w:cs="Arial"/>
-          <w:color w:val="FF0000"/>
-          <w:sz w:val="36"/>
-          <w:lang w:val="en-GB"/>
-        </w:rPr>
-        <w:t>I think this text is not the newest version:</w:t>
+        <w:lastRenderedPageBreak/>
+        <w:t>2 different versions…</w:t>
       </w:r>
     </w:p>
     <w:p>
@@ -1734,7 +1960,43 @@
           <w:highlight w:val="yellow"/>
           <w:lang w:val="en-GB"/>
         </w:rPr>
-        <w:t xml:space="preserve">The bid-ask spread is a reflection of the supply and demand for a particular asset. The bids represent the demand, and the asks represent the supply for the asset. The depth of the bids and the asks can have a significant impact on the bid-ask spread, making it widen significantly if one outweighs the other or if both are not robust. </w:t>
+        <w:t xml:space="preserve">The bid-ask spread </w:t>
+      </w:r>
+      <w:proofErr w:type="gramStart"/>
+      <w:r>
+        <w:rPr>
+          <w:rFonts w:ascii="Arial" w:hAnsi="Arial" w:cs="Arial"/>
+          <w:highlight w:val="yellow"/>
+          <w:lang w:val="en-GB"/>
+        </w:rPr>
+        <w:t>is a reflection of</w:t>
+      </w:r>
+      <w:proofErr w:type="gramEnd"/>
+      <w:r>
+        <w:rPr>
+          <w:rFonts w:ascii="Arial" w:hAnsi="Arial" w:cs="Arial"/>
+          <w:highlight w:val="yellow"/>
+          <w:lang w:val="en-GB"/>
+        </w:rPr>
+        <w:t xml:space="preserve"> the supply and demand for a particular asset. The bids represent the demand, and the asks </w:t>
+      </w:r>
+      <w:proofErr w:type="gramStart"/>
+      <w:r>
+        <w:rPr>
+          <w:rFonts w:ascii="Arial" w:hAnsi="Arial" w:cs="Arial"/>
+          <w:highlight w:val="yellow"/>
+          <w:lang w:val="en-GB"/>
+        </w:rPr>
+        <w:t>represent</w:t>
+      </w:r>
+      <w:proofErr w:type="gramEnd"/>
+      <w:r>
+        <w:rPr>
+          <w:rFonts w:ascii="Arial" w:hAnsi="Arial" w:cs="Arial"/>
+          <w:highlight w:val="yellow"/>
+          <w:lang w:val="en-GB"/>
+        </w:rPr>
+        <w:t xml:space="preserve"> the supply for the asset. The depth of the bids and the asks can have a significant impact on the bid-ask spread, making it widen significantly if one outweighs the other or if both are not robust. </w:t>
       </w:r>
       <w:r>
         <w:rPr>
@@ -1876,12 +2138,274 @@
       <w:pPr>
         <w:pStyle w:val="StandardWeb"/>
         <w:shd w:val="clear" w:color="auto" w:fill="FFFFFF"/>
+        <w:rPr>
+          <w:rFonts w:ascii="Arial" w:hAnsi="Arial" w:cs="Arial"/>
+          <w:highlight w:val="green"/>
+          <w:lang w:val="en-GB"/>
+        </w:rPr>
+      </w:pPr>
+      <w:r>
+        <w:rPr>
+          <w:rFonts w:ascii="Arial" w:hAnsi="Arial" w:cs="Arial"/>
+          <w:highlight w:val="green"/>
+          <w:lang w:val="en-GB"/>
+        </w:rPr>
+        <w:t xml:space="preserve">How To Calculate The Bid-Ask </w:t>
+      </w:r>
+      <w:proofErr w:type="gramStart"/>
+      <w:r>
+        <w:rPr>
+          <w:rFonts w:ascii="Arial" w:hAnsi="Arial" w:cs="Arial"/>
+          <w:highlight w:val="green"/>
+          <w:lang w:val="en-GB"/>
+        </w:rPr>
+        <w:t>Spread  By</w:t>
+      </w:r>
+      <w:proofErr w:type="gramEnd"/>
+      <w:r>
+        <w:rPr>
+          <w:rFonts w:ascii="Arial" w:hAnsi="Arial" w:cs="Arial"/>
+          <w:highlight w:val="green"/>
+          <w:lang w:val="en-GB"/>
+        </w:rPr>
+        <w:t xml:space="preserve"> Investopedia Staff </w:t>
+      </w:r>
+    </w:p>
+    <w:p>
+      <w:pPr>
+        <w:pStyle w:val="StandardWeb"/>
+        <w:shd w:val="clear" w:color="auto" w:fill="FFFFFF"/>
+        <w:rPr>
+          <w:rFonts w:ascii="Arial" w:hAnsi="Arial" w:cs="Arial"/>
+          <w:highlight w:val="green"/>
+          <w:lang w:val="en-GB"/>
+        </w:rPr>
+      </w:pPr>
+      <w:r>
+        <w:rPr>
+          <w:rFonts w:ascii="Arial" w:hAnsi="Arial" w:cs="Arial"/>
+          <w:highlight w:val="green"/>
+          <w:lang w:val="en-GB"/>
+        </w:rPr>
+        <w:t xml:space="preserve"> Share </w:t>
+      </w:r>
+    </w:p>
+    <w:p>
+      <w:pPr>
+        <w:pStyle w:val="StandardWeb"/>
+        <w:shd w:val="clear" w:color="auto" w:fill="FFFFFF"/>
+        <w:rPr>
+          <w:rFonts w:ascii="Arial" w:hAnsi="Arial" w:cs="Arial"/>
+          <w:highlight w:val="green"/>
+          <w:lang w:val="en-GB"/>
+        </w:rPr>
+      </w:pPr>
+      <w:r>
+        <w:rPr>
+          <w:rFonts w:ascii="Arial" w:hAnsi="Arial" w:cs="Arial"/>
+          <w:highlight w:val="green"/>
+          <w:lang w:val="en-GB"/>
+        </w:rPr>
+        <w:t>The bid-ask spread is the difference between the bid price for a security and its ask (or offer) price. It represents the difference between the highest price that a buyer is willing to pay (bid) for a security and the lowest price that a seller is willing to accept for it. A transaction occurs either when a buyer accepts the ask price or a seller takes the bid price. In simple terms, a security will trend upward in price when buyers outnumber sellers, as the buyers bid the stock higher. Conversely, a security will trend lower in price when sellers outnumber buyers, as the supply-demand imbalance will force the sellers to lower their offer price. The bid-ask spread is an important consideration for most investors when trading securities, since it is a hidden cost incurred when trading any financial instrument – stocks, bonds, commodities, futures, options or foreign currency.</w:t>
+      </w:r>
+    </w:p>
+    <w:p>
+      <w:pPr>
+        <w:pStyle w:val="StandardWeb"/>
+        <w:shd w:val="clear" w:color="auto" w:fill="FFFFFF"/>
+        <w:rPr>
+          <w:rFonts w:ascii="Arial" w:hAnsi="Arial" w:cs="Arial"/>
+          <w:highlight w:val="green"/>
+          <w:lang w:val="en-GB"/>
+        </w:rPr>
+      </w:pPr>
+      <w:r>
+        <w:rPr>
+          <w:rFonts w:ascii="Arial" w:hAnsi="Arial" w:cs="Arial"/>
+          <w:highlight w:val="green"/>
+          <w:lang w:val="en-GB"/>
+        </w:rPr>
+        <w:t xml:space="preserve">Spread Considerations </w:t>
+      </w:r>
+    </w:p>
+    <w:p>
+      <w:pPr>
+        <w:pStyle w:val="StandardWeb"/>
+        <w:shd w:val="clear" w:color="auto" w:fill="FFFFFF"/>
         <w:spacing w:before="0" w:beforeAutospacing="0"/>
         <w:rPr>
           <w:rFonts w:ascii="Arial" w:hAnsi="Arial" w:cs="Arial"/>
           <w:lang w:val="en-GB"/>
         </w:rPr>
       </w:pPr>
+      <w:r>
+        <w:rPr>
+          <w:rFonts w:ascii="Arial" w:hAnsi="Arial" w:cs="Arial"/>
+          <w:highlight w:val="green"/>
+          <w:lang w:val="en-GB"/>
+        </w:rPr>
+        <w:t>The following points need to be born</w:t>
+      </w:r>
+    </w:p>
+    <w:p>
+      <w:pPr>
+        <w:spacing w:after="160" w:line="259" w:lineRule="auto"/>
+        <w:rPr>
+          <w:rFonts w:ascii="Arial" w:hAnsi="Arial" w:cs="Arial"/>
+          <w:lang w:val="en-GB"/>
+        </w:rPr>
+      </w:pPr>
+      <w:r>
+        <w:rPr>
+          <w:rFonts w:ascii="Arial" w:hAnsi="Arial" w:cs="Arial"/>
+          <w:lang w:val="en-GB"/>
+        </w:rPr>
+        <w:br w:type="page"/>
+      </w:r>
+    </w:p>
+    <w:p>
+      <w:pPr>
+        <w:rPr>
+          <w:rFonts w:ascii="Arial" w:hAnsi="Arial" w:cs="Arial"/>
+          <w:b/>
+        </w:rPr>
+      </w:pPr>
+      <w:r>
+        <w:rPr>
+          <w:rFonts w:ascii="Arial" w:hAnsi="Arial" w:cs="Arial"/>
+          <w:b/>
+        </w:rPr>
+        <w:lastRenderedPageBreak/>
+        <w:t>Glossar</w:t>
+      </w:r>
+    </w:p>
+    <w:p>
+      <w:pPr>
+        <w:ind w:left="2835" w:hanging="2835"/>
+        <w:rPr>
+          <w:rFonts w:ascii="Arial" w:hAnsi="Arial" w:cs="Arial"/>
+        </w:rPr>
+      </w:pPr>
+    </w:p>
+    <w:p>
+      <w:pPr>
+        <w:ind w:left="2835" w:hanging="2835"/>
+        <w:rPr>
+          <w:rFonts w:ascii="Arial" w:hAnsi="Arial" w:cs="Arial"/>
+        </w:rPr>
+      </w:pPr>
+      <w:proofErr w:type="spellStart"/>
+      <w:r>
+        <w:rPr>
+          <w:rFonts w:ascii="Arial" w:hAnsi="Arial" w:cs="Arial"/>
+        </w:rPr>
+        <w:t>Blockchain</w:t>
+      </w:r>
+      <w:proofErr w:type="spellEnd"/>
+      <w:r>
+        <w:rPr>
+          <w:rFonts w:ascii="Arial" w:hAnsi="Arial" w:cs="Arial"/>
+        </w:rPr>
+        <w:t xml:space="preserve"> Transaktion</w:t>
+      </w:r>
+      <w:r>
+        <w:rPr>
+          <w:rFonts w:ascii="Arial" w:hAnsi="Arial" w:cs="Arial"/>
+        </w:rPr>
+        <w:tab/>
+        <w:t xml:space="preserve">Jede Transaktion wird in einem Block auf der </w:t>
+      </w:r>
+      <w:proofErr w:type="spellStart"/>
+      <w:r>
+        <w:rPr>
+          <w:rFonts w:ascii="Arial" w:hAnsi="Arial" w:cs="Arial"/>
+        </w:rPr>
+        <w:t>Blockchain</w:t>
+      </w:r>
+      <w:proofErr w:type="spellEnd"/>
+      <w:r>
+        <w:rPr>
+          <w:rFonts w:ascii="Arial" w:hAnsi="Arial" w:cs="Arial"/>
+        </w:rPr>
+        <w:t xml:space="preserve"> gespeichert und kann optional eine Nachricht enthalten.</w:t>
+      </w:r>
+      <w:r>
+        <w:rPr>
+          <w:rFonts w:ascii="Arial" w:hAnsi="Arial" w:cs="Arial"/>
+        </w:rPr>
+        <w:br/>
+      </w:r>
+      <w:r>
+        <w:rPr>
+          <w:rFonts w:ascii="Arial" w:hAnsi="Arial" w:cs="Arial"/>
+        </w:rPr>
+        <w:br/>
+        <w:t xml:space="preserve">Bei einer Transaktion wird eine Nachricht hinzugefügt, damit der Admin </w:t>
+      </w:r>
+      <w:proofErr w:type="spellStart"/>
+      <w:r>
+        <w:rPr>
+          <w:rFonts w:ascii="Arial" w:hAnsi="Arial" w:cs="Arial"/>
+        </w:rPr>
+        <w:t>weiss</w:t>
+      </w:r>
+      <w:proofErr w:type="spellEnd"/>
+      <w:r>
+        <w:rPr>
+          <w:rFonts w:ascii="Arial" w:hAnsi="Arial" w:cs="Arial"/>
+        </w:rPr>
+        <w:t xml:space="preserve">, wohin er die </w:t>
+      </w:r>
+      <w:proofErr w:type="spellStart"/>
+      <w:r>
+        <w:rPr>
+          <w:rFonts w:ascii="Arial" w:hAnsi="Arial" w:cs="Arial"/>
+        </w:rPr>
+        <w:t>Email</w:t>
+      </w:r>
+      <w:proofErr w:type="spellEnd"/>
+      <w:r>
+        <w:rPr>
+          <w:rFonts w:ascii="Arial" w:hAnsi="Arial" w:cs="Arial"/>
+        </w:rPr>
+        <w:t xml:space="preserve"> zustellen soll.</w:t>
+      </w:r>
+    </w:p>
+    <w:p>
+      <w:pPr>
+        <w:ind w:left="2835" w:hanging="2835"/>
+        <w:rPr>
+          <w:rFonts w:ascii="Arial" w:hAnsi="Arial" w:cs="Arial"/>
+        </w:rPr>
+      </w:pPr>
+    </w:p>
+    <w:p>
+      <w:pPr>
+        <w:ind w:left="2835" w:hanging="2835"/>
+        <w:rPr>
+          <w:rFonts w:ascii="Arial" w:hAnsi="Arial" w:cs="Arial"/>
+        </w:rPr>
+      </w:pPr>
+      <w:r>
+        <w:rPr>
+          <w:rFonts w:ascii="Arial" w:hAnsi="Arial" w:cs="Arial"/>
+        </w:rPr>
+        <w:t xml:space="preserve">Wenn der Kunde über ein </w:t>
+      </w:r>
+      <w:proofErr w:type="spellStart"/>
+      <w:r>
+        <w:rPr>
+          <w:rFonts w:ascii="Arial" w:hAnsi="Arial" w:cs="Arial"/>
+        </w:rPr>
+        <w:t>Blockchain</w:t>
+      </w:r>
+      <w:proofErr w:type="spellEnd"/>
+      <w:r>
+        <w:rPr>
+          <w:rFonts w:ascii="Arial" w:hAnsi="Arial" w:cs="Arial"/>
+        </w:rPr>
+        <w:t xml:space="preserve"> Zahlung in der Currency</w:t>
+      </w:r>
     </w:p>
     <w:p>
       <w:pPr>
@@ -1890,7 +2414,6 @@
         <w:spacing w:before="0" w:beforeAutospacing="0"/>
         <w:rPr>
           <w:rFonts w:ascii="Arial" w:hAnsi="Arial" w:cs="Arial"/>
-          <w:lang w:val="en-GB"/>
         </w:rPr>
       </w:pPr>
     </w:p>
@@ -1899,96 +2422,6 @@
         <w:ind w:left="2835" w:hanging="2835"/>
         <w:rPr>
           <w:rFonts w:ascii="Arial" w:hAnsi="Arial" w:cs="Arial"/>
-          <w:b/>
-        </w:rPr>
-      </w:pPr>
-      <w:r>
-        <w:rPr>
-          <w:rFonts w:ascii="Arial" w:hAnsi="Arial" w:cs="Arial"/>
-          <w:b/>
-        </w:rPr>
-        <w:t>Glossar</w:t>
-      </w:r>
-    </w:p>
-    <w:p>
-      <w:pPr>
-        <w:ind w:left="2835" w:hanging="2835"/>
-        <w:rPr>
-          <w:rFonts w:ascii="Arial" w:hAnsi="Arial" w:cs="Arial"/>
-        </w:rPr>
-      </w:pPr>
-    </w:p>
-    <w:p>
-      <w:pPr>
-        <w:ind w:left="2835" w:hanging="2835"/>
-        <w:rPr>
-          <w:rFonts w:ascii="Arial" w:hAnsi="Arial" w:cs="Arial"/>
-        </w:rPr>
-      </w:pPr>
-      <w:r>
-        <w:rPr>
-          <w:rFonts w:ascii="Arial" w:hAnsi="Arial" w:cs="Arial"/>
-        </w:rPr>
-        <w:t>Blockchain Transaktion</w:t>
-      </w:r>
-      <w:r>
-        <w:rPr>
-          <w:rFonts w:ascii="Arial" w:hAnsi="Arial" w:cs="Arial"/>
-        </w:rPr>
-        <w:tab/>
-        <w:t>Jede Transaktion wird in einem Block auf der Blockchain gespeichert und kann optional eine Nachricht enthalten.</w:t>
-      </w:r>
-      <w:r>
-        <w:rPr>
-          <w:rFonts w:ascii="Arial" w:hAnsi="Arial" w:cs="Arial"/>
-        </w:rPr>
-        <w:br/>
-      </w:r>
-      <w:r>
-        <w:rPr>
-          <w:rFonts w:ascii="Arial" w:hAnsi="Arial" w:cs="Arial"/>
-        </w:rPr>
-        <w:br/>
-        <w:t>Bei einer Transaktion wird eine Nachricht hinzugefügt, damit der Admin weiss, wohin er die Email zustellen soll.</w:t>
-      </w:r>
-    </w:p>
-    <w:p>
-      <w:pPr>
-        <w:ind w:left="2835" w:hanging="2835"/>
-        <w:rPr>
-          <w:rFonts w:ascii="Arial" w:hAnsi="Arial" w:cs="Arial"/>
-        </w:rPr>
-      </w:pPr>
-    </w:p>
-    <w:p>
-      <w:pPr>
-        <w:ind w:left="2835" w:hanging="2835"/>
-        <w:rPr>
-          <w:rFonts w:ascii="Arial" w:hAnsi="Arial" w:cs="Arial"/>
-        </w:rPr>
-      </w:pPr>
-      <w:r>
-        <w:rPr>
-          <w:rFonts w:ascii="Arial" w:hAnsi="Arial" w:cs="Arial"/>
-        </w:rPr>
-        <w:t>Wenn der Kunde über ein Blockchain Zahlung in der Currency</w:t>
-      </w:r>
-    </w:p>
-    <w:p>
-      <w:pPr>
-        <w:pStyle w:val="StandardWeb"/>
-        <w:shd w:val="clear" w:color="auto" w:fill="FFFFFF"/>
-        <w:spacing w:before="0" w:beforeAutospacing="0"/>
-        <w:rPr>
-          <w:rFonts w:ascii="Arial" w:hAnsi="Arial" w:cs="Arial"/>
-        </w:rPr>
-      </w:pPr>
-    </w:p>
-    <w:p>
-      <w:pPr>
-        <w:ind w:left="2835" w:hanging="2835"/>
-        <w:rPr>
-          <w:rFonts w:ascii="Arial" w:hAnsi="Arial" w:cs="Arial"/>
           <w:lang w:val="de-CH"/>
         </w:rPr>
       </w:pPr>
@@ -2007,6 +2440,8 @@
         </w:rPr>
         <w:br w:type="page"/>
       </w:r>
+      <w:bookmarkStart w:id="0" w:name="_GoBack"/>
+      <w:bookmarkEnd w:id="0"/>
     </w:p>
     <w:p>
       <w:pPr>
@@ -2168,6 +2603,7 @@
           <w:lang w:val="en-US"/>
         </w:rPr>
       </w:pPr>
+      <w:proofErr w:type="spellStart"/>
       <w:r>
         <w:rPr>
           <w:rFonts w:ascii="inherit" w:eastAsia="Times New Roman" w:hAnsi="inherit"/>
@@ -2180,6 +2616,7 @@
         </w:rPr>
         <w:t>Blockchain</w:t>
       </w:r>
+      <w:proofErr w:type="spellEnd"/>
     </w:p>
     <w:p>
       <w:pPr>
@@ -2201,47 +2638,113 @@
           <w:szCs w:val="21"/>
           <w:lang w:val="en-US"/>
         </w:rPr>
-        <w:t>The Blockchain is the technology behind Bitcoins. It’s what makes it work. Bitcoi</w:t>
-      </w:r>
-      <w:r>
-        <w:rPr>
-          <w:rFonts w:ascii="Helvetica Neue" w:eastAsia="Times New Roman" w:hAnsi="Helvetica Neue"/>
-          <w:color w:val="333333"/>
-          <w:sz w:val="21"/>
-          <w:szCs w:val="21"/>
-          <w:lang w:val="en-US"/>
-        </w:rPr>
-        <w:t>n transactions are sent to the B</w:t>
-      </w:r>
-      <w:r>
-        <w:rPr>
-          <w:rFonts w:ascii="Helvetica Neue" w:eastAsia="Times New Roman" w:hAnsi="Helvetica Neue"/>
-          <w:color w:val="333333"/>
-          <w:sz w:val="21"/>
-          <w:szCs w:val="21"/>
-          <w:lang w:val="en-US"/>
-        </w:rPr>
-        <w:t xml:space="preserve">lockchain so that miners can put them into the blocks that they mine. Once a block containing your transaction is </w:t>
-      </w:r>
-      <w:r>
-        <w:rPr>
-          <w:rFonts w:ascii="Helvetica Neue" w:eastAsia="Times New Roman" w:hAnsi="Helvetica Neue"/>
-          <w:color w:val="333333"/>
-          <w:sz w:val="21"/>
-          <w:szCs w:val="21"/>
-          <w:lang w:val="en-US"/>
-        </w:rPr>
-        <w:t>mined it has been added to the B</w:t>
-      </w:r>
-      <w:r>
-        <w:rPr>
-          <w:rFonts w:ascii="Helvetica Neue" w:eastAsia="Times New Roman" w:hAnsi="Helvetica Neue"/>
-          <w:color w:val="333333"/>
-          <w:sz w:val="21"/>
-          <w:szCs w:val="21"/>
-          <w:lang w:val="en-US"/>
-        </w:rPr>
-        <w:t>lockchain and your transaction receives one confirmation.</w:t>
+        <w:t xml:space="preserve">The </w:t>
+      </w:r>
+      <w:proofErr w:type="spellStart"/>
+      <w:r>
+        <w:rPr>
+          <w:rFonts w:ascii="Helvetica Neue" w:eastAsia="Times New Roman" w:hAnsi="Helvetica Neue"/>
+          <w:color w:val="333333"/>
+          <w:sz w:val="21"/>
+          <w:szCs w:val="21"/>
+          <w:lang w:val="en-US"/>
+        </w:rPr>
+        <w:t>Blockchain</w:t>
+      </w:r>
+      <w:proofErr w:type="spellEnd"/>
+      <w:r>
+        <w:rPr>
+          <w:rFonts w:ascii="Helvetica Neue" w:eastAsia="Times New Roman" w:hAnsi="Helvetica Neue"/>
+          <w:color w:val="333333"/>
+          <w:sz w:val="21"/>
+          <w:szCs w:val="21"/>
+          <w:lang w:val="en-US"/>
+        </w:rPr>
+        <w:t xml:space="preserve"> is the technology behind Bitcoins. It’s what makes it work. Bitcoi</w:t>
+      </w:r>
+      <w:r>
+        <w:rPr>
+          <w:rFonts w:ascii="Helvetica Neue" w:eastAsia="Times New Roman" w:hAnsi="Helvetica Neue"/>
+          <w:color w:val="333333"/>
+          <w:sz w:val="21"/>
+          <w:szCs w:val="21"/>
+          <w:lang w:val="en-US"/>
+        </w:rPr>
+        <w:t xml:space="preserve">n transactions are sent to the </w:t>
+      </w:r>
+      <w:proofErr w:type="spellStart"/>
+      <w:r>
+        <w:rPr>
+          <w:rFonts w:ascii="Helvetica Neue" w:eastAsia="Times New Roman" w:hAnsi="Helvetica Neue"/>
+          <w:color w:val="333333"/>
+          <w:sz w:val="21"/>
+          <w:szCs w:val="21"/>
+          <w:lang w:val="en-US"/>
+        </w:rPr>
+        <w:t>B</w:t>
+      </w:r>
+      <w:r>
+        <w:rPr>
+          <w:rFonts w:ascii="Helvetica Neue" w:eastAsia="Times New Roman" w:hAnsi="Helvetica Neue"/>
+          <w:color w:val="333333"/>
+          <w:sz w:val="21"/>
+          <w:szCs w:val="21"/>
+          <w:lang w:val="en-US"/>
+        </w:rPr>
+        <w:t>lockchain</w:t>
+      </w:r>
+      <w:proofErr w:type="spellEnd"/>
+      <w:r>
+        <w:rPr>
+          <w:rFonts w:ascii="Helvetica Neue" w:eastAsia="Times New Roman" w:hAnsi="Helvetica Neue"/>
+          <w:color w:val="333333"/>
+          <w:sz w:val="21"/>
+          <w:szCs w:val="21"/>
+          <w:lang w:val="en-US"/>
+        </w:rPr>
+        <w:t xml:space="preserve"> so that miners can put them into the blocks that they mine. Once a block containing your transaction is </w:t>
+      </w:r>
+      <w:r>
+        <w:rPr>
+          <w:rFonts w:ascii="Helvetica Neue" w:eastAsia="Times New Roman" w:hAnsi="Helvetica Neue"/>
+          <w:color w:val="333333"/>
+          <w:sz w:val="21"/>
+          <w:szCs w:val="21"/>
+          <w:lang w:val="en-US"/>
+        </w:rPr>
+        <w:t xml:space="preserve">mined it has been added to the </w:t>
+      </w:r>
+      <w:proofErr w:type="spellStart"/>
+      <w:r>
+        <w:rPr>
+          <w:rFonts w:ascii="Helvetica Neue" w:eastAsia="Times New Roman" w:hAnsi="Helvetica Neue"/>
+          <w:color w:val="333333"/>
+          <w:sz w:val="21"/>
+          <w:szCs w:val="21"/>
+          <w:lang w:val="en-US"/>
+        </w:rPr>
+        <w:t>B</w:t>
+      </w:r>
+      <w:r>
+        <w:rPr>
+          <w:rFonts w:ascii="Helvetica Neue" w:eastAsia="Times New Roman" w:hAnsi="Helvetica Neue"/>
+          <w:color w:val="333333"/>
+          <w:sz w:val="21"/>
+          <w:szCs w:val="21"/>
+          <w:lang w:val="en-US"/>
+        </w:rPr>
+        <w:t>lockchain</w:t>
+      </w:r>
+      <w:proofErr w:type="spellEnd"/>
+      <w:r>
+        <w:rPr>
+          <w:rFonts w:ascii="Helvetica Neue" w:eastAsia="Times New Roman" w:hAnsi="Helvetica Neue"/>
+          <w:color w:val="333333"/>
+          <w:sz w:val="21"/>
+          <w:szCs w:val="21"/>
+          <w:lang w:val="en-US"/>
+        </w:rPr>
+        <w:t xml:space="preserve"> and your transaction receives one confirmation.</w:t>
       </w:r>
     </w:p>
     <w:p>
@@ -2293,57 +2796,123 @@
           <w:szCs w:val="21"/>
           <w:lang w:val="en-US"/>
         </w:rPr>
-        <w:t>Not to be confused with the B</w:t>
-      </w:r>
-      <w:r>
-        <w:rPr>
-          <w:rFonts w:ascii="Helvetica Neue" w:eastAsia="Times New Roman" w:hAnsi="Helvetica Neue"/>
-          <w:color w:val="333333"/>
-          <w:sz w:val="21"/>
-          <w:szCs w:val="21"/>
-          <w:lang w:val="en-US"/>
-        </w:rPr>
-        <w:t>lockchain, blockchain.info is one o</w:t>
-      </w:r>
-      <w:r>
-        <w:rPr>
-          <w:rFonts w:ascii="Helvetica Neue" w:eastAsia="Times New Roman" w:hAnsi="Helvetica Neue"/>
-          <w:color w:val="333333"/>
-          <w:sz w:val="21"/>
-          <w:szCs w:val="21"/>
-          <w:lang w:val="en-US"/>
-        </w:rPr>
-        <w:t>f many websites that work as B</w:t>
-      </w:r>
-      <w:r>
-        <w:rPr>
-          <w:rFonts w:ascii="Helvetica Neue" w:eastAsia="Times New Roman" w:hAnsi="Helvetica Neue"/>
-          <w:color w:val="333333"/>
-          <w:sz w:val="21"/>
-          <w:szCs w:val="21"/>
-          <w:lang w:val="en-US"/>
-        </w:rPr>
-        <w:t>lockchain explorers. These we</w:t>
-      </w:r>
-      <w:r>
-        <w:rPr>
-          <w:rFonts w:ascii="Helvetica Neue" w:eastAsia="Times New Roman" w:hAnsi="Helvetica Neue"/>
-          <w:color w:val="333333"/>
-          <w:sz w:val="21"/>
-          <w:szCs w:val="21"/>
-          <w:lang w:val="en-US"/>
-        </w:rPr>
-        <w:t>bsites allow you to ‘see’ the B</w:t>
-      </w:r>
-      <w:r>
-        <w:rPr>
-          <w:rFonts w:ascii="Helvetica Neue" w:eastAsia="Times New Roman" w:hAnsi="Helvetica Neue"/>
-          <w:color w:val="333333"/>
-          <w:sz w:val="21"/>
-          <w:szCs w:val="21"/>
-          <w:lang w:val="en-US"/>
-        </w:rPr>
-        <w:t>ockchain and what’s going on in it. In practical terms this lets you view your transactions and see if they are confirmed or not. You can also check to see how many unconfirmed transactions there are, the more the longer it will take for your transaction to become confirmed.</w:t>
+        <w:t xml:space="preserve">Not to be confused with the </w:t>
+      </w:r>
+      <w:proofErr w:type="spellStart"/>
+      <w:r>
+        <w:rPr>
+          <w:rFonts w:ascii="Helvetica Neue" w:eastAsia="Times New Roman" w:hAnsi="Helvetica Neue"/>
+          <w:color w:val="333333"/>
+          <w:sz w:val="21"/>
+          <w:szCs w:val="21"/>
+          <w:lang w:val="en-US"/>
+        </w:rPr>
+        <w:t>B</w:t>
+      </w:r>
+      <w:r>
+        <w:rPr>
+          <w:rFonts w:ascii="Helvetica Neue" w:eastAsia="Times New Roman" w:hAnsi="Helvetica Neue"/>
+          <w:color w:val="333333"/>
+          <w:sz w:val="21"/>
+          <w:szCs w:val="21"/>
+          <w:lang w:val="en-US"/>
+        </w:rPr>
+        <w:t>lockchain</w:t>
+      </w:r>
+      <w:proofErr w:type="spellEnd"/>
+      <w:r>
+        <w:rPr>
+          <w:rFonts w:ascii="Helvetica Neue" w:eastAsia="Times New Roman" w:hAnsi="Helvetica Neue"/>
+          <w:color w:val="333333"/>
+          <w:sz w:val="21"/>
+          <w:szCs w:val="21"/>
+          <w:lang w:val="en-US"/>
+        </w:rPr>
+        <w:t>, blockchain.info is one o</w:t>
+      </w:r>
+      <w:r>
+        <w:rPr>
+          <w:rFonts w:ascii="Helvetica Neue" w:eastAsia="Times New Roman" w:hAnsi="Helvetica Neue"/>
+          <w:color w:val="333333"/>
+          <w:sz w:val="21"/>
+          <w:szCs w:val="21"/>
+          <w:lang w:val="en-US"/>
+        </w:rPr>
+        <w:t xml:space="preserve">f many websites that work as </w:t>
+      </w:r>
+      <w:proofErr w:type="spellStart"/>
+      <w:r>
+        <w:rPr>
+          <w:rFonts w:ascii="Helvetica Neue" w:eastAsia="Times New Roman" w:hAnsi="Helvetica Neue"/>
+          <w:color w:val="333333"/>
+          <w:sz w:val="21"/>
+          <w:szCs w:val="21"/>
+          <w:lang w:val="en-US"/>
+        </w:rPr>
+        <w:t>B</w:t>
+      </w:r>
+      <w:r>
+        <w:rPr>
+          <w:rFonts w:ascii="Helvetica Neue" w:eastAsia="Times New Roman" w:hAnsi="Helvetica Neue"/>
+          <w:color w:val="333333"/>
+          <w:sz w:val="21"/>
+          <w:szCs w:val="21"/>
+          <w:lang w:val="en-US"/>
+        </w:rPr>
+        <w:t>lockchain</w:t>
+      </w:r>
+      <w:proofErr w:type="spellEnd"/>
+      <w:r>
+        <w:rPr>
+          <w:rFonts w:ascii="Helvetica Neue" w:eastAsia="Times New Roman" w:hAnsi="Helvetica Neue"/>
+          <w:color w:val="333333"/>
+          <w:sz w:val="21"/>
+          <w:szCs w:val="21"/>
+          <w:lang w:val="en-US"/>
+        </w:rPr>
+        <w:t xml:space="preserve"> explorers. These we</w:t>
+      </w:r>
+      <w:r>
+        <w:rPr>
+          <w:rFonts w:ascii="Helvetica Neue" w:eastAsia="Times New Roman" w:hAnsi="Helvetica Neue"/>
+          <w:color w:val="333333"/>
+          <w:sz w:val="21"/>
+          <w:szCs w:val="21"/>
+          <w:lang w:val="en-US"/>
+        </w:rPr>
+        <w:t xml:space="preserve">bsites allow you to ‘see’ the </w:t>
+      </w:r>
+      <w:proofErr w:type="spellStart"/>
+      <w:r>
+        <w:rPr>
+          <w:rFonts w:ascii="Helvetica Neue" w:eastAsia="Times New Roman" w:hAnsi="Helvetica Neue"/>
+          <w:color w:val="333333"/>
+          <w:sz w:val="21"/>
+          <w:szCs w:val="21"/>
+          <w:lang w:val="en-US"/>
+        </w:rPr>
+        <w:t>B</w:t>
+      </w:r>
+      <w:r>
+        <w:rPr>
+          <w:rFonts w:ascii="Helvetica Neue" w:eastAsia="Times New Roman" w:hAnsi="Helvetica Neue"/>
+          <w:color w:val="333333"/>
+          <w:sz w:val="21"/>
+          <w:szCs w:val="21"/>
+          <w:lang w:val="en-US"/>
+        </w:rPr>
+        <w:t>ockchain</w:t>
+      </w:r>
+      <w:proofErr w:type="spellEnd"/>
+      <w:r>
+        <w:rPr>
+          <w:rFonts w:ascii="Helvetica Neue" w:eastAsia="Times New Roman" w:hAnsi="Helvetica Neue"/>
+          <w:color w:val="333333"/>
+          <w:sz w:val="21"/>
+          <w:szCs w:val="21"/>
+          <w:lang w:val="en-US"/>
+        </w:rPr>
+        <w:t xml:space="preserve"> and what’s going on in it. In practical terms this lets you view your transactions and see if they are confirmed or not. You can also check to see how many unconfirmed transactions there are, the more the longer it will take for your transaction to become confirmed.</w:t>
       </w:r>
     </w:p>
     <w:p>
@@ -2405,37 +2974,103 @@
           <w:szCs w:val="21"/>
           <w:lang w:val="en-US"/>
         </w:rPr>
-        <w:t>oin block is one “link” in the B</w:t>
-      </w:r>
-      <w:r>
-        <w:rPr>
-          <w:rFonts w:ascii="Helvetica Neue" w:eastAsia="Times New Roman" w:hAnsi="Helvetica Neue"/>
-          <w:color w:val="333333"/>
-          <w:sz w:val="21"/>
-          <w:szCs w:val="21"/>
-          <w:lang w:val="en-US"/>
-        </w:rPr>
-        <w:t>lockchain. One block contains a group of Bitcoin transactions that have been confirmed. When Bitcoin miners ‘mine’ these blocks they calculate through computer al</w:t>
-      </w:r>
-      <w:r>
-        <w:rPr>
-          <w:rFonts w:ascii="Helvetica Neue" w:eastAsia="Times New Roman" w:hAnsi="Helvetica Neue"/>
-          <w:color w:val="333333"/>
-          <w:sz w:val="21"/>
-          <w:szCs w:val="21"/>
-          <w:lang w:val="en-US"/>
-        </w:rPr>
-        <w:t>gorithms which when put in the B</w:t>
-      </w:r>
-      <w:r>
-        <w:rPr>
-          <w:rFonts w:ascii="Helvetica Neue" w:eastAsia="Times New Roman" w:hAnsi="Helvetica Neue"/>
-          <w:color w:val="333333"/>
-          <w:sz w:val="21"/>
-          <w:szCs w:val="21"/>
-          <w:lang w:val="en-US"/>
-        </w:rPr>
-        <w:t>lockchain, confirms transactions. In turn miners receive transaction fees and newly created Bitcoins for confirming transactions.</w:t>
+        <w:t xml:space="preserve">oin block is one “link” in the </w:t>
+      </w:r>
+      <w:proofErr w:type="spellStart"/>
+      <w:r>
+        <w:rPr>
+          <w:rFonts w:ascii="Helvetica Neue" w:eastAsia="Times New Roman" w:hAnsi="Helvetica Neue"/>
+          <w:color w:val="333333"/>
+          <w:sz w:val="21"/>
+          <w:szCs w:val="21"/>
+          <w:lang w:val="en-US"/>
+        </w:rPr>
+        <w:t>B</w:t>
+      </w:r>
+      <w:r>
+        <w:rPr>
+          <w:rFonts w:ascii="Helvetica Neue" w:eastAsia="Times New Roman" w:hAnsi="Helvetica Neue"/>
+          <w:color w:val="333333"/>
+          <w:sz w:val="21"/>
+          <w:szCs w:val="21"/>
+          <w:lang w:val="en-US"/>
+        </w:rPr>
+        <w:t>lockchain</w:t>
+      </w:r>
+      <w:proofErr w:type="spellEnd"/>
+      <w:r>
+        <w:rPr>
+          <w:rFonts w:ascii="Helvetica Neue" w:eastAsia="Times New Roman" w:hAnsi="Helvetica Neue"/>
+          <w:color w:val="333333"/>
+          <w:sz w:val="21"/>
+          <w:szCs w:val="21"/>
+          <w:lang w:val="en-US"/>
+        </w:rPr>
+        <w:t xml:space="preserve">. One block contains a group of Bitcoin transactions that have been confirmed. When Bitcoin miners ‘mine’ these </w:t>
+      </w:r>
+      <w:proofErr w:type="gramStart"/>
+      <w:r>
+        <w:rPr>
+          <w:rFonts w:ascii="Helvetica Neue" w:eastAsia="Times New Roman" w:hAnsi="Helvetica Neue"/>
+          <w:color w:val="333333"/>
+          <w:sz w:val="21"/>
+          <w:szCs w:val="21"/>
+          <w:lang w:val="en-US"/>
+        </w:rPr>
+        <w:t>blocks</w:t>
+      </w:r>
+      <w:proofErr w:type="gramEnd"/>
+      <w:r>
+        <w:rPr>
+          <w:rFonts w:ascii="Helvetica Neue" w:eastAsia="Times New Roman" w:hAnsi="Helvetica Neue"/>
+          <w:color w:val="333333"/>
+          <w:sz w:val="21"/>
+          <w:szCs w:val="21"/>
+          <w:lang w:val="en-US"/>
+        </w:rPr>
+        <w:t xml:space="preserve"> they calculate through computer al</w:t>
+      </w:r>
+      <w:r>
+        <w:rPr>
+          <w:rFonts w:ascii="Helvetica Neue" w:eastAsia="Times New Roman" w:hAnsi="Helvetica Neue"/>
+          <w:color w:val="333333"/>
+          <w:sz w:val="21"/>
+          <w:szCs w:val="21"/>
+          <w:lang w:val="en-US"/>
+        </w:rPr>
+        <w:t xml:space="preserve">gorithms which when put in the </w:t>
+      </w:r>
+      <w:proofErr w:type="spellStart"/>
+      <w:r>
+        <w:rPr>
+          <w:rFonts w:ascii="Helvetica Neue" w:eastAsia="Times New Roman" w:hAnsi="Helvetica Neue"/>
+          <w:color w:val="333333"/>
+          <w:sz w:val="21"/>
+          <w:szCs w:val="21"/>
+          <w:lang w:val="en-US"/>
+        </w:rPr>
+        <w:t>B</w:t>
+      </w:r>
+      <w:r>
+        <w:rPr>
+          <w:rFonts w:ascii="Helvetica Neue" w:eastAsia="Times New Roman" w:hAnsi="Helvetica Neue"/>
+          <w:color w:val="333333"/>
+          <w:sz w:val="21"/>
+          <w:szCs w:val="21"/>
+          <w:lang w:val="en-US"/>
+        </w:rPr>
+        <w:t>lockchain</w:t>
+      </w:r>
+      <w:proofErr w:type="spellEnd"/>
+      <w:r>
+        <w:rPr>
+          <w:rFonts w:ascii="Helvetica Neue" w:eastAsia="Times New Roman" w:hAnsi="Helvetica Neue"/>
+          <w:color w:val="333333"/>
+          <w:sz w:val="21"/>
+          <w:szCs w:val="21"/>
+          <w:lang w:val="en-US"/>
+        </w:rPr>
+        <w:t>, confirms transactions. In turn miners receive transaction fees and newly created Bitcoins for confirming transactions.</w:t>
       </w:r>
     </w:p>
     <w:p>
@@ -2487,7 +3122,29 @@
           <w:szCs w:val="21"/>
           <w:lang w:val="en-US"/>
         </w:rPr>
-        <w:t>BTC is the acronym for Bitcoin. Coin, coins et. al. are also slang terms for Bitcoin.</w:t>
+        <w:t xml:space="preserve">BTC is the acronym for Bitcoin. Coin, coins et. al. </w:t>
+      </w:r>
+      <w:proofErr w:type="gramStart"/>
+      <w:r>
+        <w:rPr>
+          <w:rFonts w:ascii="Helvetica Neue" w:eastAsia="Times New Roman" w:hAnsi="Helvetica Neue"/>
+          <w:color w:val="333333"/>
+          <w:sz w:val="21"/>
+          <w:szCs w:val="21"/>
+          <w:lang w:val="en-US"/>
+        </w:rPr>
+        <w:t>are</w:t>
+      </w:r>
+      <w:proofErr w:type="gramEnd"/>
+      <w:r>
+        <w:rPr>
+          <w:rFonts w:ascii="Helvetica Neue" w:eastAsia="Times New Roman" w:hAnsi="Helvetica Neue"/>
+          <w:color w:val="333333"/>
+          <w:sz w:val="21"/>
+          <w:szCs w:val="21"/>
+          <w:lang w:val="en-US"/>
+        </w:rPr>
+        <w:t xml:space="preserve"> also slang terms for Bitcoin.</w:t>
       </w:r>
     </w:p>
     <w:p>
@@ -2516,8 +3173,22 @@
           <w:szCs w:val="36"/>
           <w:lang w:val="en-US"/>
         </w:rPr>
-        <w:t>Circle/Coinbase</w:t>
-      </w:r>
+        <w:t>Circle/</w:t>
+      </w:r>
+      <w:proofErr w:type="spellStart"/>
+      <w:r>
+        <w:rPr>
+          <w:rFonts w:ascii="inherit" w:eastAsia="Times New Roman" w:hAnsi="inherit"/>
+          <w:b/>
+          <w:bCs/>
+          <w:color w:val="333333"/>
+          <w:sz w:val="36"/>
+          <w:szCs w:val="36"/>
+          <w:lang w:val="en-US"/>
+        </w:rPr>
+        <w:t>Coinbase</w:t>
+      </w:r>
+      <w:proofErr w:type="spellEnd"/>
     </w:p>
     <w:p>
       <w:pPr>
@@ -2612,7 +3283,29 @@
           <w:szCs w:val="21"/>
           <w:lang w:val="en-US"/>
         </w:rPr>
-        <w:t xml:space="preserve"> of Bitcoins LocalBitcoins hold on to are stored.</w:t>
+        <w:t xml:space="preserve"> of Bitcoins </w:t>
+      </w:r>
+      <w:proofErr w:type="spellStart"/>
+      <w:r>
+        <w:rPr>
+          <w:rFonts w:ascii="Helvetica Neue" w:eastAsia="Times New Roman" w:hAnsi="Helvetica Neue"/>
+          <w:color w:val="333333"/>
+          <w:sz w:val="21"/>
+          <w:szCs w:val="21"/>
+          <w:lang w:val="en-US"/>
+        </w:rPr>
+        <w:t>LocalBitcoins</w:t>
+      </w:r>
+      <w:proofErr w:type="spellEnd"/>
+      <w:r>
+        <w:rPr>
+          <w:rFonts w:ascii="Helvetica Neue" w:eastAsia="Times New Roman" w:hAnsi="Helvetica Neue"/>
+          <w:color w:val="333333"/>
+          <w:sz w:val="21"/>
+          <w:szCs w:val="21"/>
+          <w:lang w:val="en-US"/>
+        </w:rPr>
+        <w:t xml:space="preserve"> hold on to are stored.</w:t>
       </w:r>
     </w:p>
     <w:p>
@@ -2820,7 +3513,29 @@
           <w:szCs w:val="21"/>
           <w:lang w:val="en-US"/>
         </w:rPr>
-        <w:t xml:space="preserve">The opposite of a cold wallet / cold storage. A hot wallet is located on a computer connected to the internet. At LocalBitcoins the hot wallet is where we store a small </w:t>
+        <w:t xml:space="preserve">The opposite of a cold wallet / cold storage. A hot wallet is located on a computer connected to the internet. At </w:t>
+      </w:r>
+      <w:proofErr w:type="spellStart"/>
+      <w:r>
+        <w:rPr>
+          <w:rFonts w:ascii="Helvetica Neue" w:eastAsia="Times New Roman" w:hAnsi="Helvetica Neue"/>
+          <w:color w:val="333333"/>
+          <w:sz w:val="21"/>
+          <w:szCs w:val="21"/>
+          <w:lang w:val="en-US"/>
+        </w:rPr>
+        <w:t>LocalBitcoins</w:t>
+      </w:r>
+      <w:proofErr w:type="spellEnd"/>
+      <w:r>
+        <w:rPr>
+          <w:rFonts w:ascii="Helvetica Neue" w:eastAsia="Times New Roman" w:hAnsi="Helvetica Neue"/>
+          <w:color w:val="333333"/>
+          <w:sz w:val="21"/>
+          <w:szCs w:val="21"/>
+          <w:lang w:val="en-US"/>
+        </w:rPr>
+        <w:t xml:space="preserve"> the hot wallet is where we store a small </w:t>
       </w:r>
       <w:r>
         <w:rPr>
@@ -2892,7 +3607,29 @@
           <w:szCs w:val="21"/>
           <w:lang w:val="en-US"/>
         </w:rPr>
-        <w:t>LBC is where you are, it’s the acronym for LocalBitcoins :)</w:t>
+        <w:t xml:space="preserve">LBC is where you are, it’s the acronym for </w:t>
+      </w:r>
+      <w:proofErr w:type="spellStart"/>
+      <w:r>
+        <w:rPr>
+          <w:rFonts w:ascii="Helvetica Neue" w:eastAsia="Times New Roman" w:hAnsi="Helvetica Neue"/>
+          <w:color w:val="333333"/>
+          <w:sz w:val="21"/>
+          <w:szCs w:val="21"/>
+          <w:lang w:val="en-US"/>
+        </w:rPr>
+        <w:t>LocalBitcoins</w:t>
+      </w:r>
+      <w:proofErr w:type="spellEnd"/>
+      <w:r>
+        <w:rPr>
+          <w:rFonts w:ascii="Helvetica Neue" w:eastAsia="Times New Roman" w:hAnsi="Helvetica Neue"/>
+          <w:color w:val="333333"/>
+          <w:sz w:val="21"/>
+          <w:szCs w:val="21"/>
+          <w:lang w:val="en-US"/>
+        </w:rPr>
+        <w:t xml:space="preserve"> :)</w:t>
       </w:r>
     </w:p>
     <w:p>
@@ -2974,17 +3711,39 @@
           <w:szCs w:val="21"/>
           <w:lang w:val="en-US"/>
         </w:rPr>
-        <w:t>ansactions and add them to the B</w:t>
-      </w:r>
-      <w:r>
-        <w:rPr>
-          <w:rFonts w:ascii="Helvetica Neue" w:eastAsia="Times New Roman" w:hAnsi="Helvetica Neue"/>
-          <w:color w:val="333333"/>
-          <w:sz w:val="21"/>
-          <w:szCs w:val="21"/>
-          <w:lang w:val="en-US"/>
-        </w:rPr>
-        <w:t xml:space="preserve">lockchain. When a Bitcoin miner mines, he uses computers to do difficult calculations which answers are easily proven to be correct. This way, when a miner completes a calculation anyone can easily see that the miner has </w:t>
+        <w:t xml:space="preserve">ansactions and add them to the </w:t>
+      </w:r>
+      <w:proofErr w:type="spellStart"/>
+      <w:r>
+        <w:rPr>
+          <w:rFonts w:ascii="Helvetica Neue" w:eastAsia="Times New Roman" w:hAnsi="Helvetica Neue"/>
+          <w:color w:val="333333"/>
+          <w:sz w:val="21"/>
+          <w:szCs w:val="21"/>
+          <w:lang w:val="en-US"/>
+        </w:rPr>
+        <w:t>B</w:t>
+      </w:r>
+      <w:r>
+        <w:rPr>
+          <w:rFonts w:ascii="Helvetica Neue" w:eastAsia="Times New Roman" w:hAnsi="Helvetica Neue"/>
+          <w:color w:val="333333"/>
+          <w:sz w:val="21"/>
+          <w:szCs w:val="21"/>
+          <w:lang w:val="en-US"/>
+        </w:rPr>
+        <w:t>lockchain</w:t>
+      </w:r>
+      <w:proofErr w:type="spellEnd"/>
+      <w:r>
+        <w:rPr>
+          <w:rFonts w:ascii="Helvetica Neue" w:eastAsia="Times New Roman" w:hAnsi="Helvetica Neue"/>
+          <w:color w:val="333333"/>
+          <w:sz w:val="21"/>
+          <w:szCs w:val="21"/>
+          <w:lang w:val="en-US"/>
+        </w:rPr>
+        <w:t xml:space="preserve">. When a Bitcoin miner mines, he uses computers to do difficult calculations which answers are easily proven to be correct. This way, when a miner completes a calculation anyone can easily see that the miner has </w:t>
       </w:r>
       <w:r>
         <w:rPr>
@@ -3023,6 +3782,7 @@
           <w:lang w:val="en-US"/>
         </w:rPr>
       </w:pPr>
+      <w:proofErr w:type="spellStart"/>
       <w:r>
         <w:rPr>
           <w:rFonts w:ascii="inherit" w:eastAsia="Times New Roman" w:hAnsi="inherit"/>
@@ -3033,31 +3793,66 @@
           <w:szCs w:val="36"/>
           <w:lang w:val="en-US"/>
         </w:rPr>
+        <w:t>Multisig</w:t>
+      </w:r>
+      <w:proofErr w:type="spellEnd"/>
+    </w:p>
+    <w:p>
+      <w:pPr>
+        <w:shd w:val="clear" w:color="auto" w:fill="FFFFFF"/>
+        <w:jc w:val="center"/>
+        <w:rPr>
+          <w:rFonts w:ascii="Helvetica Neue" w:eastAsia="Times New Roman" w:hAnsi="Helvetica Neue"/>
+          <w:color w:val="333333"/>
+          <w:sz w:val="21"/>
+          <w:szCs w:val="21"/>
+          <w:lang w:val="en-US"/>
+        </w:rPr>
+      </w:pPr>
+      <w:proofErr w:type="spellStart"/>
+      <w:r>
+        <w:rPr>
+          <w:rFonts w:ascii="Helvetica Neue" w:eastAsia="Times New Roman" w:hAnsi="Helvetica Neue"/>
+          <w:color w:val="333333"/>
+          <w:sz w:val="21"/>
+          <w:szCs w:val="21"/>
+          <w:lang w:val="en-US"/>
+        </w:rPr>
         <w:lastRenderedPageBreak/>
-        <w:t>Multisig</w:t>
-      </w:r>
-    </w:p>
-    <w:p>
-      <w:pPr>
-        <w:shd w:val="clear" w:color="auto" w:fill="FFFFFF"/>
-        <w:jc w:val="center"/>
-        <w:rPr>
-          <w:rFonts w:ascii="Helvetica Neue" w:eastAsia="Times New Roman" w:hAnsi="Helvetica Neue"/>
-          <w:color w:val="333333"/>
-          <w:sz w:val="21"/>
-          <w:szCs w:val="21"/>
-          <w:lang w:val="en-US"/>
-        </w:rPr>
-      </w:pPr>
-      <w:r>
-        <w:rPr>
-          <w:rFonts w:ascii="Helvetica Neue" w:eastAsia="Times New Roman" w:hAnsi="Helvetica Neue"/>
-          <w:color w:val="333333"/>
-          <w:sz w:val="21"/>
-          <w:szCs w:val="21"/>
-          <w:lang w:val="en-US"/>
-        </w:rPr>
-        <w:t>Multisignature, often heard in combination with wallet. A multisignature wallet is one that has several cryptographic keys concerned with it. This way if you have two of three keys, say, you can move money out of it. But with only one you cannot do anything.</w:t>
+        <w:t>Multisignature</w:t>
+      </w:r>
+      <w:proofErr w:type="spellEnd"/>
+      <w:r>
+        <w:rPr>
+          <w:rFonts w:ascii="Helvetica Neue" w:eastAsia="Times New Roman" w:hAnsi="Helvetica Neue"/>
+          <w:color w:val="333333"/>
+          <w:sz w:val="21"/>
+          <w:szCs w:val="21"/>
+          <w:lang w:val="en-US"/>
+        </w:rPr>
+        <w:t xml:space="preserve">, often heard in combination with wallet. A </w:t>
+      </w:r>
+      <w:proofErr w:type="spellStart"/>
+      <w:r>
+        <w:rPr>
+          <w:rFonts w:ascii="Helvetica Neue" w:eastAsia="Times New Roman" w:hAnsi="Helvetica Neue"/>
+          <w:color w:val="333333"/>
+          <w:sz w:val="21"/>
+          <w:szCs w:val="21"/>
+          <w:lang w:val="en-US"/>
+        </w:rPr>
+        <w:t>multisignature</w:t>
+      </w:r>
+      <w:proofErr w:type="spellEnd"/>
+      <w:r>
+        <w:rPr>
+          <w:rFonts w:ascii="Helvetica Neue" w:eastAsia="Times New Roman" w:hAnsi="Helvetica Neue"/>
+          <w:color w:val="333333"/>
+          <w:sz w:val="21"/>
+          <w:szCs w:val="21"/>
+          <w:lang w:val="en-US"/>
+        </w:rPr>
+        <w:t xml:space="preserve"> wallet is one that has several cryptographic keys concerned with it. This way if you have two of three keys, say, you can move money out of it. But with only one you cannot do anything.</w:t>
       </w:r>
     </w:p>
     <w:p>
@@ -3220,8 +4015,22 @@
           <w:szCs w:val="36"/>
           <w:lang w:val="en-US"/>
         </w:rPr>
-        <w:t>Satoshi Nakamoto</w:t>
-      </w:r>
+        <w:t xml:space="preserve">Satoshi </w:t>
+      </w:r>
+      <w:proofErr w:type="spellStart"/>
+      <w:r>
+        <w:rPr>
+          <w:rFonts w:ascii="inherit" w:eastAsia="Times New Roman" w:hAnsi="inherit"/>
+          <w:b/>
+          <w:bCs/>
+          <w:color w:val="333333"/>
+          <w:sz w:val="36"/>
+          <w:szCs w:val="36"/>
+          <w:lang w:val="en-US"/>
+        </w:rPr>
+        <w:t>Nakamoto</w:t>
+      </w:r>
+      <w:proofErr w:type="spellEnd"/>
     </w:p>
     <w:p>
       <w:pPr>
@@ -3399,7 +4208,29 @@
           <w:szCs w:val="21"/>
           <w:lang w:val="en-US"/>
         </w:rPr>
-        <w:t>Since the Bitcoin miners work to confirm your transactions, they won’t do this for free. Rather you pay a tiny amount of Bitcoin to them to help them continue to confirm. Therefore each time you move Bitcoin, it costs a tiny bit.</w:t>
+        <w:t xml:space="preserve">Since the Bitcoin miners work to confirm your transactions, they won’t do this for free. Rather you pay a tiny amount of Bitcoin to them to help them continue to confirm. </w:t>
+      </w:r>
+      <w:proofErr w:type="gramStart"/>
+      <w:r>
+        <w:rPr>
+          <w:rFonts w:ascii="Helvetica Neue" w:eastAsia="Times New Roman" w:hAnsi="Helvetica Neue"/>
+          <w:color w:val="333333"/>
+          <w:sz w:val="21"/>
+          <w:szCs w:val="21"/>
+          <w:lang w:val="en-US"/>
+        </w:rPr>
+        <w:t>Therefore</w:t>
+      </w:r>
+      <w:proofErr w:type="gramEnd"/>
+      <w:r>
+        <w:rPr>
+          <w:rFonts w:ascii="Helvetica Neue" w:eastAsia="Times New Roman" w:hAnsi="Helvetica Neue"/>
+          <w:color w:val="333333"/>
+          <w:sz w:val="21"/>
+          <w:szCs w:val="21"/>
+          <w:lang w:val="en-US"/>
+        </w:rPr>
+        <w:t xml:space="preserve"> each time you move Bitcoin, it costs a tiny bit.</w:t>
       </w:r>
     </w:p>
     <w:p>
@@ -3418,6 +4249,7 @@
           <w:lang w:val="en-US"/>
         </w:rPr>
       </w:pPr>
+      <w:proofErr w:type="spellStart"/>
       <w:r>
         <w:rPr>
           <w:rFonts w:ascii="inherit" w:eastAsia="Times New Roman" w:hAnsi="inherit"/>
@@ -3430,6 +4262,7 @@
         </w:rPr>
         <w:t>txid</w:t>
       </w:r>
+      <w:proofErr w:type="spellEnd"/>
     </w:p>
     <w:p>
       <w:pPr>
@@ -3461,17 +4294,39 @@
           <w:szCs w:val="21"/>
           <w:lang w:val="en-US"/>
         </w:rPr>
-        <w:t>w as you can paste this into a B</w:t>
-      </w:r>
-      <w:r>
-        <w:rPr>
-          <w:rFonts w:ascii="Helvetica Neue" w:eastAsia="Times New Roman" w:hAnsi="Helvetica Neue"/>
-          <w:color w:val="333333"/>
-          <w:sz w:val="21"/>
-          <w:szCs w:val="21"/>
-          <w:lang w:val="en-US"/>
-        </w:rPr>
-        <w:t>lockchain explorer and see what’s up with your transaction. It’s mainly used to see how many confirmations a transaction has.</w:t>
+        <w:t xml:space="preserve">w as you can paste this into a </w:t>
+      </w:r>
+      <w:proofErr w:type="spellStart"/>
+      <w:r>
+        <w:rPr>
+          <w:rFonts w:ascii="Helvetica Neue" w:eastAsia="Times New Roman" w:hAnsi="Helvetica Neue"/>
+          <w:color w:val="333333"/>
+          <w:sz w:val="21"/>
+          <w:szCs w:val="21"/>
+          <w:lang w:val="en-US"/>
+        </w:rPr>
+        <w:t>B</w:t>
+      </w:r>
+      <w:r>
+        <w:rPr>
+          <w:rFonts w:ascii="Helvetica Neue" w:eastAsia="Times New Roman" w:hAnsi="Helvetica Neue"/>
+          <w:color w:val="333333"/>
+          <w:sz w:val="21"/>
+          <w:szCs w:val="21"/>
+          <w:lang w:val="en-US"/>
+        </w:rPr>
+        <w:t>lockchain</w:t>
+      </w:r>
+      <w:proofErr w:type="spellEnd"/>
+      <w:r>
+        <w:rPr>
+          <w:rFonts w:ascii="Helvetica Neue" w:eastAsia="Times New Roman" w:hAnsi="Helvetica Neue"/>
+          <w:color w:val="333333"/>
+          <w:sz w:val="21"/>
+          <w:szCs w:val="21"/>
+          <w:lang w:val="en-US"/>
+        </w:rPr>
+        <w:t xml:space="preserve"> explorer and see what’s up with your transaction. It’s mainly used to see how many confirmations a transaction has.</w:t>
       </w:r>
     </w:p>
     <w:p>
@@ -3500,31 +4355,75 @@
           <w:szCs w:val="36"/>
           <w:lang w:val="en-US"/>
         </w:rPr>
+        <w:t>Wallet</w:t>
+      </w:r>
+    </w:p>
+    <w:p>
+      <w:pPr>
+        <w:shd w:val="clear" w:color="auto" w:fill="FFFFFF"/>
+        <w:jc w:val="center"/>
+        <w:rPr>
+          <w:rFonts w:ascii="Helvetica Neue" w:eastAsia="Times New Roman" w:hAnsi="Helvetica Neue"/>
+          <w:color w:val="333333"/>
+          <w:sz w:val="21"/>
+          <w:szCs w:val="21"/>
+          <w:lang w:val="en-US"/>
+        </w:rPr>
+      </w:pPr>
+      <w:r>
+        <w:rPr>
+          <w:rFonts w:ascii="Helvetica Neue" w:eastAsia="Times New Roman" w:hAnsi="Helvetica Neue"/>
+          <w:color w:val="333333"/>
+          <w:sz w:val="21"/>
+          <w:szCs w:val="21"/>
+          <w:lang w:val="en-US"/>
+        </w:rPr>
+        <w:t xml:space="preserve">The place where you store your Bitcoins. This can be quite confusing to new users, but a wallet is essentially just a Bitcoin address. A Bitcoin wallet can exist on a service such as </w:t>
+      </w:r>
+      <w:proofErr w:type="spellStart"/>
+      <w:r>
+        <w:rPr>
+          <w:rFonts w:ascii="Helvetica Neue" w:eastAsia="Times New Roman" w:hAnsi="Helvetica Neue"/>
+          <w:color w:val="333333"/>
+          <w:sz w:val="21"/>
+          <w:szCs w:val="21"/>
+          <w:lang w:val="en-US"/>
+        </w:rPr>
         <w:lastRenderedPageBreak/>
-        <w:t>Wallet</w:t>
-      </w:r>
-    </w:p>
-    <w:p>
-      <w:pPr>
-        <w:shd w:val="clear" w:color="auto" w:fill="FFFFFF"/>
-        <w:jc w:val="center"/>
-        <w:rPr>
-          <w:rFonts w:ascii="Helvetica Neue" w:eastAsia="Times New Roman" w:hAnsi="Helvetica Neue"/>
-          <w:color w:val="333333"/>
-          <w:sz w:val="21"/>
-          <w:szCs w:val="21"/>
-          <w:lang w:val="en-US"/>
-        </w:rPr>
-      </w:pPr>
-      <w:r>
-        <w:rPr>
-          <w:rFonts w:ascii="Helvetica Neue" w:eastAsia="Times New Roman" w:hAnsi="Helvetica Neue"/>
-          <w:color w:val="333333"/>
-          <w:sz w:val="21"/>
-          <w:szCs w:val="21"/>
-          <w:lang w:val="en-US"/>
-        </w:rPr>
-        <w:t>The place where you store your Bitcoins. This can be quite confusing to new users, but a wallet is essentially just a Bitcoin address. A Bitcoin wallet can exist on a service such as LocalBitcoins, in an app on your phone or computer, or even on a piece of paper! As it’s just a series of numbers and letters it does not matter where it’s stored. It’s completely OK to use your LocalBitcoins account as your wallet when you’re still new. But when you start to accumu</w:t>
+        <w:t>LocalBitcoins</w:t>
+      </w:r>
+      <w:proofErr w:type="spellEnd"/>
+      <w:r>
+        <w:rPr>
+          <w:rFonts w:ascii="Helvetica Neue" w:eastAsia="Times New Roman" w:hAnsi="Helvetica Neue"/>
+          <w:color w:val="333333"/>
+          <w:sz w:val="21"/>
+          <w:szCs w:val="21"/>
+          <w:lang w:val="en-US"/>
+        </w:rPr>
+        <w:t xml:space="preserve">, in an app on your phone or computer, or even on a piece of paper! As it’s just a series of numbers and letters it does not matter where it’s stored. It’s completely OK to use your </w:t>
+      </w:r>
+      <w:proofErr w:type="spellStart"/>
+      <w:r>
+        <w:rPr>
+          <w:rFonts w:ascii="Helvetica Neue" w:eastAsia="Times New Roman" w:hAnsi="Helvetica Neue"/>
+          <w:color w:val="333333"/>
+          <w:sz w:val="21"/>
+          <w:szCs w:val="21"/>
+          <w:lang w:val="en-US"/>
+        </w:rPr>
+        <w:t>LocalBitcoins</w:t>
+      </w:r>
+      <w:proofErr w:type="spellEnd"/>
+      <w:r>
+        <w:rPr>
+          <w:rFonts w:ascii="Helvetica Neue" w:eastAsia="Times New Roman" w:hAnsi="Helvetica Neue"/>
+          <w:color w:val="333333"/>
+          <w:sz w:val="21"/>
+          <w:szCs w:val="21"/>
+          <w:lang w:val="en-US"/>
+        </w:rPr>
+        <w:t xml:space="preserve"> account as your wallet when you’re still new. But when you start to accumu</w:t>
       </w:r>
       <w:r>
         <w:rPr>
@@ -3558,7 +4457,7 @@
 </file>
 
 <file path=word/endnotes.xml><?xml version="1.0" encoding="utf-8"?>
-<w:endnotes xmlns:wpc="http://schemas.microsoft.com/office/word/2010/wordprocessingCanvas" xmlns:cx="http://schemas.microsoft.com/office/drawing/2014/chartex" xmlns:cx1="http://schemas.microsoft.com/office/drawing/2015/9/8/chartex" xmlns:cx2="http://schemas.microsoft.com/office/drawing/2015/10/21/chartex" xmlns:cx3="http://schemas.microsoft.com/office/drawing/2016/5/9/chartex" xmlns:cx4="http://schemas.microsoft.com/office/drawing/2016/5/10/chartex" xmlns:cx5="http://schemas.microsoft.com/office/drawing/2016/5/11/chartex" xmlns:cx6="http://schemas.microsoft.com/office/drawing/2016/5/12/chartex" xmlns:cx7="http://schemas.microsoft.com/office/drawing/2016/5/13/chartex" xmlns:cx8="http://schemas.microsoft.com/office/drawing/2016/5/14/chartex" xmlns:mc="http://schemas.openxmlformats.org/markup-compatibility/2006" xmlns:aink="http://schemas.microsoft.com/office/drawing/2016/ink" xmlns:am3d="http://schemas.microsoft.com/office/drawing/2017/model3d" xmlns:o="urn:schemas-microsoft-com:office:office" xmlns:r="http://schemas.openxmlformats.org/officeDocument/2006/relationships" xmlns:m="http://schemas.openxmlformats.org/officeDocument/2006/math" xmlns:v="urn:schemas-microsoft-com:vml" xmlns:wp14="http://schemas.microsoft.com/office/word/2010/wordprocessingDrawing" xmlns:wp="http://schemas.openxmlformats.org/drawingml/2006/wordprocessingDrawing" xmlns:w10="urn:schemas-microsoft-com:office:word" xmlns:w="http://schemas.openxmlformats.org/wordprocessingml/2006/main" xmlns:w14="http://schemas.microsoft.com/office/word/2010/wordml" xmlns:w15="http://schemas.microsoft.com/office/word/2012/wordml" xmlns:w16cid="http://schemas.microsoft.com/office/word/2016/wordml/cid" xmlns:w16se="http://schemas.microsoft.com/office/word/2015/wordml/symex" xmlns:wpg="http://schemas.microsoft.com/office/word/2010/wordprocessingGroup" xmlns:wpi="http://schemas.microsoft.com/office/word/2010/wordprocessingInk" xmlns:wne="http://schemas.microsoft.com/office/word/2006/wordml" xmlns:wps="http://schemas.microsoft.com/office/word/2010/wordprocessingShape" mc:Ignorable="w14 w15 w16se w16cid wp14">
+<w:endnotes xmlns:wpc="http://schemas.microsoft.com/office/word/2010/wordprocessingCanvas" xmlns:mo="http://schemas.microsoft.com/office/mac/office/2008/main" xmlns:mc="http://schemas.openxmlformats.org/markup-compatibility/2006" xmlns:mv="urn:schemas-microsoft-com:mac:vml" xmlns:o="urn:schemas-microsoft-com:office:office" xmlns:r="http://schemas.openxmlformats.org/officeDocument/2006/relationships" xmlns:m="http://schemas.openxmlformats.org/officeDocument/2006/math" xmlns:v="urn:schemas-microsoft-com:vml" xmlns:wp14="http://schemas.microsoft.com/office/word/2010/wordprocessingDrawing" xmlns:wp="http://schemas.openxmlformats.org/drawingml/2006/wordprocessingDrawing" xmlns:w10="urn:schemas-microsoft-com:office:word" xmlns:w="http://schemas.openxmlformats.org/wordprocessingml/2006/main" xmlns:w14="http://schemas.microsoft.com/office/word/2010/wordml" xmlns:w15="http://schemas.microsoft.com/office/word/2012/wordml" xmlns:wpg="http://schemas.microsoft.com/office/word/2010/wordprocessingGroup" xmlns:wpi="http://schemas.microsoft.com/office/word/2010/wordprocessingInk" xmlns:wne="http://schemas.microsoft.com/office/word/2006/wordml" xmlns:wps="http://schemas.microsoft.com/office/word/2010/wordprocessingShape" mc:Ignorable="w14 w15 wp14">
   <w:endnote w:type="separator" w:id="-1">
     <w:p>
       <w:r>
@@ -3577,7 +4476,7 @@
 </file>
 
 <file path=word/footnotes.xml><?xml version="1.0" encoding="utf-8"?>
-<w:footnotes xmlns:wpc="http://schemas.microsoft.com/office/word/2010/wordprocessingCanvas" xmlns:cx="http://schemas.microsoft.com/office/drawing/2014/chartex" xmlns:cx1="http://schemas.microsoft.com/office/drawing/2015/9/8/chartex" xmlns:cx2="http://schemas.microsoft.com/office/drawing/2015/10/21/chartex" xmlns:cx3="http://schemas.microsoft.com/office/drawing/2016/5/9/chartex" xmlns:cx4="http://schemas.microsoft.com/office/drawing/2016/5/10/chartex" xmlns:cx5="http://schemas.microsoft.com/office/drawing/2016/5/11/chartex" xmlns:cx6="http://schemas.microsoft.com/office/drawing/2016/5/12/chartex" xmlns:cx7="http://schemas.microsoft.com/office/drawing/2016/5/13/chartex" xmlns:cx8="http://schemas.microsoft.com/office/drawing/2016/5/14/chartex" xmlns:mc="http://schemas.openxmlformats.org/markup-compatibility/2006" xmlns:aink="http://schemas.microsoft.com/office/drawing/2016/ink" xmlns:am3d="http://schemas.microsoft.com/office/drawing/2017/model3d" xmlns:o="urn:schemas-microsoft-com:office:office" xmlns:r="http://schemas.openxmlformats.org/officeDocument/2006/relationships" xmlns:m="http://schemas.openxmlformats.org/officeDocument/2006/math" xmlns:v="urn:schemas-microsoft-com:vml" xmlns:wp14="http://schemas.microsoft.com/office/word/2010/wordprocessingDrawing" xmlns:wp="http://schemas.openxmlformats.org/drawingml/2006/wordprocessingDrawing" xmlns:w10="urn:schemas-microsoft-com:office:word" xmlns:w="http://schemas.openxmlformats.org/wordprocessingml/2006/main" xmlns:w14="http://schemas.microsoft.com/office/word/2010/wordml" xmlns:w15="http://schemas.microsoft.com/office/word/2012/wordml" xmlns:w16cid="http://schemas.microsoft.com/office/word/2016/wordml/cid" xmlns:w16se="http://schemas.microsoft.com/office/word/2015/wordml/symex" xmlns:wpg="http://schemas.microsoft.com/office/word/2010/wordprocessingGroup" xmlns:wpi="http://schemas.microsoft.com/office/word/2010/wordprocessingInk" xmlns:wne="http://schemas.microsoft.com/office/word/2006/wordml" xmlns:wps="http://schemas.microsoft.com/office/word/2010/wordprocessingShape" mc:Ignorable="w14 w15 w16se w16cid wp14">
+<w:footnotes xmlns:wpc="http://schemas.microsoft.com/office/word/2010/wordprocessingCanvas" xmlns:mo="http://schemas.microsoft.com/office/mac/office/2008/main" xmlns:mc="http://schemas.openxmlformats.org/markup-compatibility/2006" xmlns:mv="urn:schemas-microsoft-com:mac:vml" xmlns:o="urn:schemas-microsoft-com:office:office" xmlns:r="http://schemas.openxmlformats.org/officeDocument/2006/relationships" xmlns:m="http://schemas.openxmlformats.org/officeDocument/2006/math" xmlns:v="urn:schemas-microsoft-com:vml" xmlns:wp14="http://schemas.microsoft.com/office/word/2010/wordprocessingDrawing" xmlns:wp="http://schemas.openxmlformats.org/drawingml/2006/wordprocessingDrawing" xmlns:w10="urn:schemas-microsoft-com:office:word" xmlns:w="http://schemas.openxmlformats.org/wordprocessingml/2006/main" xmlns:w14="http://schemas.microsoft.com/office/word/2010/wordml" xmlns:w15="http://schemas.microsoft.com/office/word/2012/wordml" xmlns:wpg="http://schemas.microsoft.com/office/word/2010/wordprocessingGroup" xmlns:wpi="http://schemas.microsoft.com/office/word/2010/wordprocessingInk" xmlns:wne="http://schemas.microsoft.com/office/word/2006/wordml" xmlns:wps="http://schemas.microsoft.com/office/word/2010/wordprocessingShape" mc:Ignorable="w14 w15 wp14">
   <w:footnote w:type="separator" w:id="-1">
     <w:p>
       <w:r>
@@ -3596,8 +4495,8 @@
 </file>
 
 <file path=word/numbering.xml><?xml version="1.0" encoding="utf-8"?>
-<w:numbering xmlns:wpc="http://schemas.microsoft.com/office/word/2010/wordprocessingCanvas" xmlns:cx="http://schemas.microsoft.com/office/drawing/2014/chartex" xmlns:cx1="http://schemas.microsoft.com/office/drawing/2015/9/8/chartex" xmlns:cx2="http://schemas.microsoft.com/office/drawing/2015/10/21/chartex" xmlns:cx3="http://schemas.microsoft.com/office/drawing/2016/5/9/chartex" xmlns:cx4="http://schemas.microsoft.com/office/drawing/2016/5/10/chartex" xmlns:cx5="http://schemas.microsoft.com/office/drawing/2016/5/11/chartex" xmlns:cx6="http://schemas.microsoft.com/office/drawing/2016/5/12/chartex" xmlns:cx7="http://schemas.microsoft.com/office/drawing/2016/5/13/chartex" xmlns:cx8="http://schemas.microsoft.com/office/drawing/2016/5/14/chartex" xmlns:mc="http://schemas.openxmlformats.org/markup-compatibility/2006" xmlns:aink="http://schemas.microsoft.com/office/drawing/2016/ink" xmlns:am3d="http://schemas.microsoft.com/office/drawing/2017/model3d" xmlns:o="urn:schemas-microsoft-com:office:office" xmlns:r="http://schemas.openxmlformats.org/officeDocument/2006/relationships" xmlns:m="http://schemas.openxmlformats.org/officeDocument/2006/math" xmlns:v="urn:schemas-microsoft-com:vml" xmlns:wp14="http://schemas.microsoft.com/office/word/2010/wordprocessingDrawing" xmlns:wp="http://schemas.openxmlformats.org/drawingml/2006/wordprocessingDrawing" xmlns:w10="urn:schemas-microsoft-com:office:word" xmlns:w="http://schemas.openxmlformats.org/wordprocessingml/2006/main" xmlns:w14="http://schemas.microsoft.com/office/word/2010/wordml" xmlns:w15="http://schemas.microsoft.com/office/word/2012/wordml" xmlns:w16cid="http://schemas.microsoft.com/office/word/2016/wordml/cid" xmlns:w16se="http://schemas.microsoft.com/office/word/2015/wordml/symex" xmlns:wpg="http://schemas.microsoft.com/office/word/2010/wordprocessingGroup" xmlns:wpi="http://schemas.microsoft.com/office/word/2010/wordprocessingInk" xmlns:wne="http://schemas.microsoft.com/office/word/2006/wordml" xmlns:wps="http://schemas.microsoft.com/office/word/2010/wordprocessingShape" mc:Ignorable="w14 w15 w16se w16cid wp14">
-  <w:abstractNum w:abstractNumId="0" w15:restartNumberingAfterBreak="0">
+<w:numbering xmlns:wpc="http://schemas.microsoft.com/office/word/2010/wordprocessingCanvas" xmlns:mo="http://schemas.microsoft.com/office/mac/office/2008/main" xmlns:mc="http://schemas.openxmlformats.org/markup-compatibility/2006" xmlns:mv="urn:schemas-microsoft-com:mac:vml" xmlns:o="urn:schemas-microsoft-com:office:office" xmlns:r="http://schemas.openxmlformats.org/officeDocument/2006/relationships" xmlns:m="http://schemas.openxmlformats.org/officeDocument/2006/math" xmlns:v="urn:schemas-microsoft-com:vml" xmlns:wp14="http://schemas.microsoft.com/office/word/2010/wordprocessingDrawing" xmlns:wp="http://schemas.openxmlformats.org/drawingml/2006/wordprocessingDrawing" xmlns:w10="urn:schemas-microsoft-com:office:word" xmlns:w="http://schemas.openxmlformats.org/wordprocessingml/2006/main" xmlns:w14="http://schemas.microsoft.com/office/word/2010/wordml" xmlns:w15="http://schemas.microsoft.com/office/word/2012/wordml" xmlns:wpg="http://schemas.microsoft.com/office/word/2010/wordprocessingGroup" xmlns:wpi="http://schemas.microsoft.com/office/word/2010/wordprocessingInk" xmlns:wne="http://schemas.microsoft.com/office/word/2006/wordml" xmlns:wps="http://schemas.microsoft.com/office/word/2010/wordprocessingShape" mc:Ignorable="w14 w15 wp14">
+  <w:abstractNum w:abstractNumId="0">
     <w:nsid w:val="27A52D34"/>
     <w:multiLevelType w:val="hybridMultilevel"/>
     <w:tmpl w:val="C1E640A4"/>
@@ -3710,7 +4609,7 @@
       </w:rPr>
     </w:lvl>
   </w:abstractNum>
-  <w:abstractNum w:abstractNumId="1" w15:restartNumberingAfterBreak="0">
+  <w:abstractNum w:abstractNumId="1">
     <w:nsid w:val="634C18ED"/>
     <w:multiLevelType w:val="hybridMultilevel"/>
     <w:tmpl w:val="D19006B8"/>
@@ -3806,7 +4705,7 @@
 </file>
 
 <file path=word/styles.xml><?xml version="1.0" encoding="utf-8"?>
-<w:styles xmlns:mc="http://schemas.openxmlformats.org/markup-compatibility/2006" xmlns:r="http://schemas.openxmlformats.org/officeDocument/2006/relationships" xmlns:w="http://schemas.openxmlformats.org/wordprocessingml/2006/main" xmlns:w14="http://schemas.microsoft.com/office/word/2010/wordml" xmlns:w15="http://schemas.microsoft.com/office/word/2012/wordml" xmlns:w16cid="http://schemas.microsoft.com/office/word/2016/wordml/cid" xmlns:w16se="http://schemas.microsoft.com/office/word/2015/wordml/symex" mc:Ignorable="w14 w15 w16se w16cid">
+<w:styles xmlns:mc="http://schemas.openxmlformats.org/markup-compatibility/2006" xmlns:r="http://schemas.openxmlformats.org/officeDocument/2006/relationships" xmlns:w="http://schemas.openxmlformats.org/wordprocessingml/2006/main" xmlns:w14="http://schemas.microsoft.com/office/word/2010/wordml" xmlns:w15="http://schemas.microsoft.com/office/word/2012/wordml" mc:Ignorable="w14 w15">
   <w:docDefaults>
     <w:rPrDefault>
       <w:rPr>
@@ -3822,7 +4721,7 @@
       </w:pPr>
     </w:pPrDefault>
   </w:docDefaults>
-  <w:latentStyles w:defLockedState="0" w:defUIPriority="99" w:defSemiHidden="0" w:defUnhideWhenUsed="0" w:defQFormat="0" w:count="375">
+  <w:latentStyles w:defLockedState="0" w:defUIPriority="99" w:defSemiHidden="0" w:defUnhideWhenUsed="0" w:defQFormat="0" w:count="382">
     <w:lsdException w:name="Normal" w:uiPriority="0" w:qFormat="1"/>
     <w:lsdException w:name="heading 1" w:uiPriority="9" w:qFormat="1"/>
     <w:lsdException w:name="heading 2" w:semiHidden="1" w:uiPriority="9" w:unhideWhenUsed="1" w:qFormat="1"/>
@@ -4380,7 +5279,7 @@
       <w:spacing w:before="100" w:beforeAutospacing="1" w:after="100" w:afterAutospacing="1"/>
     </w:pPr>
   </w:style>
-  <w:style w:type="character" w:styleId="Hyperlink">
+  <w:style w:type="character" w:styleId="Link">
     <w:name w:val="Hyperlink"/>
     <w:basedOn w:val="Absatz-Standardschriftart"/>
     <w:uiPriority w:val="99"/>
